--- a/102_LXM1_Progress_report.docx
+++ b/102_LXM1_Progress_report.docx
@@ -229,7 +229,7 @@
           <w:szCs w:val="21"/>
           <w:highlight w:val="white"/>
         </w:rPr>
-        <w:t>Tianqi</w:t>
+        <w:t xml:space="preserve">Tianqi </w:t>
       </w:r>
       <w:r>
         <w:rPr>
@@ -240,7 +240,7 @@
           <w:szCs w:val="21"/>
           <w:highlight w:val="white"/>
         </w:rPr>
-        <w:t xml:space="preserve"> </w:t>
+        <w:t>X</w:t>
       </w:r>
       <w:r>
         <w:rPr>
@@ -251,7 +251,7 @@
           <w:szCs w:val="21"/>
           <w:highlight w:val="white"/>
         </w:rPr>
-        <w:t>X</w:t>
+        <w:t>IANG</w:t>
       </w:r>
       <w:r>
         <w:rPr>
@@ -262,7 +262,7 @@
           <w:szCs w:val="21"/>
           <w:highlight w:val="white"/>
         </w:rPr>
-        <w:t>IANG</w:t>
+        <w:t xml:space="preserve">, </w:t>
       </w:r>
       <w:r>
         <w:rPr>
@@ -273,29 +273,7 @@
           <w:szCs w:val="21"/>
           <w:highlight w:val="white"/>
         </w:rPr>
-        <w:t xml:space="preserve">, </w:t>
-      </w:r>
-      <w:r>
-        <w:rPr>
-          <w:rFonts w:cs="Times New Roman"/>
-          <w:b/>
-          <w:color w:val="333333"/>
-          <w:sz w:val="21"/>
-          <w:szCs w:val="21"/>
-          <w:highlight w:val="white"/>
-        </w:rPr>
-        <w:t>Yiduo</w:t>
-      </w:r>
-      <w:r>
-        <w:rPr>
-          <w:rFonts w:cs="Times New Roman"/>
-          <w:b/>
-          <w:color w:val="333333"/>
-          <w:sz w:val="21"/>
-          <w:szCs w:val="21"/>
-          <w:highlight w:val="white"/>
-        </w:rPr>
-        <w:t xml:space="preserve"> </w:t>
+        <w:t xml:space="preserve">Yiduo </w:t>
       </w:r>
       <w:r>
         <w:rPr>
@@ -1333,7 +1311,7 @@
                 <w:noProof/>
                 <w:webHidden/>
               </w:rPr>
-              <w:t>7</w:t>
+              <w:t>6</w:t>
             </w:r>
             <w:r>
               <w:rPr>
@@ -1425,7 +1403,7 @@
                 <w:noProof/>
                 <w:webHidden/>
               </w:rPr>
-              <w:t>8</w:t>
+              <w:t>7</w:t>
             </w:r>
             <w:r>
               <w:rPr>
@@ -1519,7 +1497,7 @@
                 <w:noProof/>
                 <w:webHidden/>
               </w:rPr>
-              <w:t>8</w:t>
+              <w:t>7</w:t>
             </w:r>
             <w:r>
               <w:rPr>
@@ -1699,7 +1677,7 @@
                 <w:noProof/>
                 <w:webHidden/>
               </w:rPr>
-              <w:t>9</w:t>
+              <w:t>8</w:t>
             </w:r>
             <w:r>
               <w:rPr>
@@ -1789,7 +1767,7 @@
                 <w:noProof/>
                 <w:webHidden/>
               </w:rPr>
-              <w:t>9</w:t>
+              <w:t>8</w:t>
             </w:r>
             <w:r>
               <w:rPr>
@@ -1879,7 +1857,7 @@
                 <w:noProof/>
                 <w:webHidden/>
               </w:rPr>
-              <w:t>9</w:t>
+              <w:t>8</w:t>
             </w:r>
             <w:r>
               <w:rPr>
@@ -1973,7 +1951,7 @@
                 <w:noProof/>
                 <w:webHidden/>
               </w:rPr>
-              <w:t>9</w:t>
+              <w:t>8</w:t>
             </w:r>
             <w:r>
               <w:rPr>
@@ -2153,7 +2131,7 @@
                 <w:noProof/>
                 <w:webHidden/>
               </w:rPr>
-              <w:t>10</w:t>
+              <w:t>9</w:t>
             </w:r>
             <w:r>
               <w:rPr>
@@ -2243,7 +2221,7 @@
                 <w:noProof/>
                 <w:webHidden/>
               </w:rPr>
-              <w:t>10</w:t>
+              <w:t>9</w:t>
             </w:r>
             <w:r>
               <w:rPr>
@@ -2333,7 +2311,7 @@
                 <w:noProof/>
                 <w:webHidden/>
               </w:rPr>
-              <w:t>11</w:t>
+              <w:t>10</w:t>
             </w:r>
             <w:r>
               <w:rPr>
@@ -2427,7 +2405,7 @@
                 <w:noProof/>
                 <w:webHidden/>
               </w:rPr>
-              <w:t>12</w:t>
+              <w:t>11</w:t>
             </w:r>
             <w:r>
               <w:rPr>
@@ -2615,7 +2593,7 @@
                 <w:noProof/>
                 <w:webHidden/>
               </w:rPr>
-              <w:t>13</w:t>
+              <w:t>12</w:t>
             </w:r>
             <w:r>
               <w:rPr>
@@ -2709,7 +2687,7 @@
                 <w:noProof/>
                 <w:webHidden/>
               </w:rPr>
-              <w:t>13</w:t>
+              <w:t>12</w:t>
             </w:r>
             <w:r>
               <w:rPr>
@@ -2897,7 +2875,7 @@
                 <w:noProof/>
                 <w:webHidden/>
               </w:rPr>
-              <w:t>14</w:t>
+              <w:t>13</w:t>
             </w:r>
             <w:r>
               <w:rPr>
@@ -2991,7 +2969,7 @@
                 <w:noProof/>
                 <w:webHidden/>
               </w:rPr>
-              <w:t>14</w:t>
+              <w:t>13</w:t>
             </w:r>
             <w:r>
               <w:rPr>
@@ -3085,7 +3063,7 @@
                 <w:noProof/>
                 <w:webHidden/>
               </w:rPr>
-              <w:t>14</w:t>
+              <w:t>13</w:t>
             </w:r>
             <w:r>
               <w:rPr>
@@ -3177,7 +3155,7 @@
                 <w:noProof/>
                 <w:webHidden/>
               </w:rPr>
-              <w:t>15</w:t>
+              <w:t>14</w:t>
             </w:r>
             <w:r>
               <w:rPr>
@@ -4015,7 +3993,7 @@
     <w:p>
       <w:pPr>
         <w:spacing w:line="360" w:lineRule="auto"/>
-        <w:ind w:leftChars="200" w:left="560"/>
+        <w:ind w:firstLine="420"/>
         <w:rPr>
           <w:rFonts w:cs="Times New Roman"/>
           <w:sz w:val="24"/>
@@ -4100,7 +4078,23 @@
           <w:sz w:val="24"/>
           <w:szCs w:val="24"/>
         </w:rPr>
-        <w:t xml:space="preserve"> are several training data. For each picture, it will only provide an overall label, stating that </w:t>
+        <w:t xml:space="preserve"> are several training data. For each picture, it will only provide an overall</w:t>
+      </w:r>
+      <w:r>
+        <w:rPr>
+          <w:rFonts w:cs="Times New Roman"/>
+          <w:sz w:val="24"/>
+          <w:szCs w:val="24"/>
+        </w:rPr>
+        <w:t xml:space="preserve"> </w:t>
+      </w:r>
+      <w:r>
+        <w:rPr>
+          <w:rFonts w:cs="Times New Roman"/>
+          <w:sz w:val="24"/>
+          <w:szCs w:val="24"/>
+        </w:rPr>
+        <w:t xml:space="preserve">label, stating that </w:t>
       </w:r>
       <w:r>
         <w:rPr>
@@ -4227,7 +4221,143 @@
           <w:sz w:val="24"/>
           <w:szCs w:val="24"/>
         </w:rPr>
-        <w:t>left is original image, for right image, green is stroma, blue is tumor, yellow is normal cells.</w:t>
+        <w:t>L</w:t>
+      </w:r>
+      <w:r>
+        <w:rPr>
+          <w:rFonts w:cs="Times New Roman"/>
+          <w:sz w:val="24"/>
+          <w:szCs w:val="24"/>
+        </w:rPr>
+        <w:t>eft is</w:t>
+      </w:r>
+      <w:r>
+        <w:rPr>
+          <w:rFonts w:cs="Times New Roman"/>
+          <w:sz w:val="24"/>
+          <w:szCs w:val="24"/>
+        </w:rPr>
+        <w:t xml:space="preserve"> </w:t>
+      </w:r>
+      <w:r>
+        <w:rPr>
+          <w:rFonts w:cs="Times New Roman" w:hint="eastAsia"/>
+          <w:sz w:val="24"/>
+          <w:szCs w:val="24"/>
+        </w:rPr>
+        <w:t>the</w:t>
+      </w:r>
+      <w:r>
+        <w:rPr>
+          <w:rFonts w:cs="Times New Roman"/>
+          <w:sz w:val="24"/>
+          <w:szCs w:val="24"/>
+        </w:rPr>
+        <w:t xml:space="preserve"> original image, for </w:t>
+      </w:r>
+      <w:r>
+        <w:rPr>
+          <w:rFonts w:cs="Times New Roman"/>
+          <w:sz w:val="24"/>
+          <w:szCs w:val="24"/>
+        </w:rPr>
+        <w:t xml:space="preserve">the </w:t>
+      </w:r>
+      <w:r>
+        <w:rPr>
+          <w:rFonts w:cs="Times New Roman"/>
+          <w:sz w:val="24"/>
+          <w:szCs w:val="24"/>
+        </w:rPr>
+        <w:t xml:space="preserve">right </w:t>
+      </w:r>
+      <w:r>
+        <w:rPr>
+          <w:rFonts w:cs="Times New Roman"/>
+          <w:sz w:val="24"/>
+          <w:szCs w:val="24"/>
+        </w:rPr>
+        <w:t xml:space="preserve">ground truth </w:t>
+      </w:r>
+      <w:r>
+        <w:rPr>
+          <w:rFonts w:cs="Times New Roman"/>
+          <w:sz w:val="24"/>
+          <w:szCs w:val="24"/>
+        </w:rPr>
+        <w:t xml:space="preserve">image, green </w:t>
+      </w:r>
+      <w:r>
+        <w:rPr>
+          <w:rFonts w:cs="Times New Roman"/>
+          <w:sz w:val="24"/>
+          <w:szCs w:val="24"/>
+        </w:rPr>
+        <w:t>stands for</w:t>
+      </w:r>
+      <w:r>
+        <w:rPr>
+          <w:rFonts w:cs="Times New Roman"/>
+          <w:sz w:val="24"/>
+          <w:szCs w:val="24"/>
+        </w:rPr>
+        <w:t xml:space="preserve"> stroma, blue </w:t>
+      </w:r>
+      <w:r>
+        <w:rPr>
+          <w:rFonts w:cs="Times New Roman"/>
+          <w:sz w:val="24"/>
+          <w:szCs w:val="24"/>
+        </w:rPr>
+        <w:t>stands for</w:t>
+      </w:r>
+      <w:r>
+        <w:rPr>
+          <w:rFonts w:cs="Times New Roman"/>
+          <w:sz w:val="24"/>
+          <w:szCs w:val="24"/>
+        </w:rPr>
+        <w:t xml:space="preserve"> </w:t>
+      </w:r>
+      <w:r>
+        <w:rPr>
+          <w:rFonts w:cs="Times New Roman"/>
+          <w:sz w:val="24"/>
+          <w:szCs w:val="24"/>
+        </w:rPr>
+        <w:t>tumor</w:t>
+      </w:r>
+      <w:r>
+        <w:rPr>
+          <w:rFonts w:cs="Times New Roman"/>
+          <w:sz w:val="24"/>
+          <w:szCs w:val="24"/>
+        </w:rPr>
+        <w:t xml:space="preserve"> and </w:t>
+      </w:r>
+      <w:r>
+        <w:rPr>
+          <w:rFonts w:cs="Times New Roman"/>
+          <w:sz w:val="24"/>
+          <w:szCs w:val="24"/>
+        </w:rPr>
+        <w:t xml:space="preserve">yellow </w:t>
+      </w:r>
+      <w:r>
+        <w:rPr>
+          <w:rFonts w:cs="Times New Roman"/>
+          <w:sz w:val="24"/>
+          <w:szCs w:val="24"/>
+        </w:rPr>
+        <w:t>represents</w:t>
+      </w:r>
+      <w:r>
+        <w:rPr>
+          <w:rFonts w:cs="Times New Roman"/>
+          <w:sz w:val="24"/>
+          <w:szCs w:val="24"/>
+        </w:rPr>
+        <w:t xml:space="preserve"> normal cells.</w:t>
       </w:r>
     </w:p>
     <w:p>
@@ -4643,7 +4773,7 @@
         <w:spacing w:line="360" w:lineRule="auto"/>
         <w:ind w:firstLine="420"/>
         <w:rPr>
-          <w:rFonts w:cs="Times New Roman" w:hint="eastAsia"/>
+          <w:rFonts w:cs="Times New Roman"/>
           <w:sz w:val="24"/>
           <w:szCs w:val="24"/>
         </w:rPr>
@@ -4827,13 +4957,18 @@
     </w:p>
     <w:p>
       <w:pPr>
-        <w:rPr>
-          <w:rFonts w:cs="Times New Roman"/>
-        </w:rPr>
-      </w:pPr>
-      <w:r>
-        <w:rPr>
-          <w:rFonts w:cs="Times New Roman"/>
+        <w:spacing w:line="360" w:lineRule="auto"/>
+        <w:rPr>
+          <w:rFonts w:cs="Times New Roman"/>
+          <w:sz w:val="24"/>
+          <w:szCs w:val="24"/>
+        </w:rPr>
+      </w:pPr>
+      <w:r>
+        <w:rPr>
+          <w:rFonts w:cs="Times New Roman"/>
+          <w:sz w:val="24"/>
+          <w:szCs w:val="24"/>
         </w:rPr>
         <w:t xml:space="preserve">Search online for related datasets that is </w:t>
       </w:r>
@@ -4841,6 +4976,8 @@
       <w:r>
         <w:rPr>
           <w:rFonts w:cs="Times New Roman"/>
+          <w:sz w:val="24"/>
+          <w:szCs w:val="24"/>
         </w:rPr>
         <w:t>similar to</w:t>
       </w:r>
@@ -4848,6 +4985,8 @@
       <w:r>
         <w:rPr>
           <w:rFonts w:cs="Times New Roman"/>
+          <w:sz w:val="24"/>
+          <w:szCs w:val="24"/>
         </w:rPr>
         <w:t xml:space="preserve"> our H&amp;S-stained lung whole slide image where we could pretrain our segmentation network.</w:t>
       </w:r>
@@ -4855,6 +4994,11 @@
     <w:p>
       <w:pPr>
         <w:spacing w:line="360" w:lineRule="auto"/>
+        <w:rPr>
+          <w:rFonts w:cs="Times New Roman" w:hint="eastAsia"/>
+          <w:sz w:val="24"/>
+          <w:szCs w:val="24"/>
+        </w:rPr>
       </w:pPr>
     </w:p>
     <w:p>
@@ -4869,18 +5013,48 @@
     </w:p>
     <w:p>
       <w:pPr>
-        <w:rPr>
-          <w:rFonts w:cs="Times New Roman"/>
-        </w:rPr>
-      </w:pPr>
-      <w:r>
-        <w:rPr>
-          <w:rFonts w:cs="Times New Roman"/>
-        </w:rPr>
-        <w:t>Find ways to modify the typical classification network to let the network accept images with two or more labels coexists.</w:t>
-      </w:r>
-    </w:p>
-    <w:p/>
+        <w:spacing w:line="360" w:lineRule="auto"/>
+        <w:rPr>
+          <w:rFonts w:cs="Times New Roman"/>
+          <w:sz w:val="24"/>
+          <w:szCs w:val="24"/>
+        </w:rPr>
+      </w:pPr>
+      <w:r>
+        <w:rPr>
+          <w:rFonts w:cs="Times New Roman"/>
+          <w:sz w:val="24"/>
+          <w:szCs w:val="24"/>
+        </w:rPr>
+        <w:t>Find ways to modify the typical classification network</w:t>
+      </w:r>
+      <w:r>
+        <w:rPr>
+          <w:rFonts w:cs="Times New Roman"/>
+          <w:sz w:val="24"/>
+          <w:szCs w:val="24"/>
+        </w:rPr>
+        <w:t xml:space="preserve">, modify the loss function and input data format </w:t>
+      </w:r>
+      <w:r>
+        <w:rPr>
+          <w:rFonts w:cs="Times New Roman"/>
+          <w:sz w:val="24"/>
+          <w:szCs w:val="24"/>
+        </w:rPr>
+        <w:t>to let the network accept images with two or more labels coexists.</w:t>
+      </w:r>
+    </w:p>
+    <w:p>
+      <w:pPr>
+        <w:spacing w:line="360" w:lineRule="auto"/>
+        <w:rPr>
+          <w:rFonts w:cs="Times New Roman" w:hint="eastAsia"/>
+          <w:sz w:val="24"/>
+          <w:szCs w:val="24"/>
+        </w:rPr>
+      </w:pPr>
+    </w:p>
     <w:p>
       <w:pPr>
         <w:pStyle w:val="3"/>
@@ -4893,23 +5067,69 @@
     </w:p>
     <w:p>
       <w:pPr>
-        <w:rPr>
-          <w:rFonts w:cs="Times New Roman"/>
-        </w:rPr>
-      </w:pPr>
-      <w:r>
-        <w:rPr>
-          <w:rFonts w:cs="Times New Roman"/>
-        </w:rPr>
-        <w:t>Incorporates the classification network and our final segmentation network together, manipulation required to smooth the training process.</w:t>
-      </w:r>
-      <w:bookmarkStart w:id="10" w:name="_Toc80398051"/>
-    </w:p>
-    <w:bookmarkEnd w:id="10"/>
-    <w:p>
-      <w:pPr>
-        <w:rPr>
-          <w:rFonts w:cs="Times New Roman"/>
+        <w:spacing w:line="360" w:lineRule="auto"/>
+        <w:rPr>
+          <w:rFonts w:cs="Times New Roman"/>
+          <w:sz w:val="24"/>
+          <w:szCs w:val="24"/>
+        </w:rPr>
+      </w:pPr>
+      <w:r>
+        <w:rPr>
+          <w:rFonts w:cs="Times New Roman"/>
+          <w:sz w:val="24"/>
+          <w:szCs w:val="24"/>
+        </w:rPr>
+        <w:t xml:space="preserve">Incorporates the classification network and our final </w:t>
+      </w:r>
+      <w:r>
+        <w:rPr>
+          <w:rFonts w:cs="Times New Roman"/>
+          <w:sz w:val="24"/>
+          <w:szCs w:val="24"/>
+        </w:rPr>
+        <w:t xml:space="preserve">pseudo label supervised </w:t>
+      </w:r>
+      <w:r>
+        <w:rPr>
+          <w:rFonts w:cs="Times New Roman"/>
+          <w:sz w:val="24"/>
+          <w:szCs w:val="24"/>
+        </w:rPr>
+        <w:t xml:space="preserve">segmentation network </w:t>
+      </w:r>
+      <w:r>
+        <w:rPr>
+          <w:rFonts w:cs="Times New Roman"/>
+          <w:sz w:val="24"/>
+          <w:szCs w:val="24"/>
+        </w:rPr>
+        <w:t>together or</w:t>
+      </w:r>
+      <w:r>
+        <w:rPr>
+          <w:rFonts w:cs="Times New Roman"/>
+          <w:sz w:val="24"/>
+          <w:szCs w:val="24"/>
+        </w:rPr>
+        <w:t xml:space="preserve"> constructs a pipeline to transmit data between systems. M</w:t>
+      </w:r>
+      <w:r>
+        <w:rPr>
+          <w:rFonts w:cs="Times New Roman"/>
+          <w:sz w:val="24"/>
+          <w:szCs w:val="24"/>
+        </w:rPr>
+        <w:t>anipulation required to smooth the training process.</w:t>
+      </w:r>
+    </w:p>
+    <w:p>
+      <w:pPr>
+        <w:spacing w:line="360" w:lineRule="auto"/>
+        <w:rPr>
+          <w:rFonts w:cs="Times New Roman" w:hint="eastAsia"/>
+          <w:sz w:val="24"/>
+          <w:szCs w:val="24"/>
         </w:rPr>
       </w:pPr>
     </w:p>
@@ -4932,7 +5152,7 @@
         </w:rPr>
         <w:t xml:space="preserve"> </w:t>
       </w:r>
-      <w:bookmarkStart w:id="11" w:name="_Toc85407920"/>
+      <w:bookmarkStart w:id="10" w:name="_Toc85407920"/>
       <w:r>
         <w:rPr>
           <w:rFonts w:ascii="Calibri" w:hAnsi="Calibri"/>
@@ -4951,31 +5171,171 @@
         </w:rPr>
         <w:t>mplementation</w:t>
       </w:r>
-      <w:bookmarkEnd w:id="11"/>
+      <w:bookmarkEnd w:id="10"/>
     </w:p>
     <w:p>
       <w:pPr>
         <w:spacing w:line="360" w:lineRule="auto"/>
         <w:rPr>
           <w:rFonts w:cs="Times New Roman"/>
-        </w:rPr>
-      </w:pPr>
-      <w:r>
-        <w:rPr>
-          <w:rFonts w:cs="Times New Roman"/>
+          <w:sz w:val="24"/>
+          <w:szCs w:val="24"/>
+        </w:rPr>
+      </w:pPr>
+      <w:r>
+        <w:rPr>
+          <w:rFonts w:cs="Times New Roman"/>
+          <w:sz w:val="24"/>
+          <w:szCs w:val="24"/>
         </w:rPr>
         <w:t>The Implementation Phase will include the following aspects:</w:t>
       </w:r>
     </w:p>
     <w:p>
       <w:pPr>
+        <w:spacing w:line="360" w:lineRule="auto"/>
+        <w:rPr>
+          <w:rFonts w:cs="Times New Roman"/>
+          <w:sz w:val="24"/>
+          <w:szCs w:val="24"/>
+        </w:rPr>
+      </w:pPr>
+    </w:p>
+    <w:p>
+      <w:pPr>
         <w:pStyle w:val="3"/>
       </w:pPr>
-      <w:bookmarkStart w:id="12" w:name="_Toc85407921"/>
+      <w:bookmarkStart w:id="11" w:name="_Toc85407921"/>
       <w:r>
         <w:lastRenderedPageBreak/>
         <w:t>Literature reviews on Weakly Supervised Learning</w:t>
       </w:r>
+      <w:bookmarkEnd w:id="11"/>
+    </w:p>
+    <w:p>
+      <w:pPr>
+        <w:spacing w:line="360" w:lineRule="auto"/>
+        <w:rPr>
+          <w:rFonts w:cs="Times New Roman"/>
+          <w:sz w:val="24"/>
+          <w:szCs w:val="24"/>
+        </w:rPr>
+      </w:pPr>
+      <w:r>
+        <w:rPr>
+          <w:rFonts w:cs="Times New Roman"/>
+          <w:sz w:val="24"/>
+          <w:szCs w:val="24"/>
+        </w:rPr>
+        <w:t>We start</w:t>
+      </w:r>
+      <w:r>
+        <w:rPr>
+          <w:rFonts w:cs="Times New Roman"/>
+          <w:sz w:val="24"/>
+          <w:szCs w:val="24"/>
+        </w:rPr>
+        <w:t>ed</w:t>
+      </w:r>
+      <w:r>
+        <w:rPr>
+          <w:rFonts w:cs="Times New Roman"/>
+          <w:sz w:val="24"/>
+          <w:szCs w:val="24"/>
+        </w:rPr>
+        <w:t xml:space="preserve"> from the survey paper or the one we proposed in </w:t>
+      </w:r>
+      <w:r>
+        <w:rPr>
+          <w:rFonts w:cs="Times New Roman"/>
+          <w:sz w:val="24"/>
+          <w:szCs w:val="24"/>
+        </w:rPr>
+        <w:t xml:space="preserve">the </w:t>
+      </w:r>
+      <w:r>
+        <w:rPr>
+          <w:rFonts w:cs="Times New Roman"/>
+          <w:sz w:val="24"/>
+          <w:szCs w:val="24"/>
+        </w:rPr>
+        <w:t xml:space="preserve">Literature Survey part and look through the papers </w:t>
+      </w:r>
+      <w:r>
+        <w:rPr>
+          <w:rFonts w:cs="Times New Roman"/>
+          <w:sz w:val="24"/>
+          <w:szCs w:val="24"/>
+        </w:rPr>
+        <w:t>that cite it</w:t>
+      </w:r>
+      <w:r>
+        <w:rPr>
+          <w:rFonts w:cs="Times New Roman"/>
+          <w:sz w:val="24"/>
+          <w:szCs w:val="24"/>
+        </w:rPr>
+        <w:t xml:space="preserve"> or cited by </w:t>
+      </w:r>
+      <w:r>
+        <w:rPr>
+          <w:rFonts w:cs="Times New Roman"/>
+          <w:sz w:val="24"/>
+          <w:szCs w:val="24"/>
+        </w:rPr>
+        <w:t>it.</w:t>
+      </w:r>
+      <w:r>
+        <w:rPr>
+          <w:rFonts w:cs="Times New Roman"/>
+          <w:sz w:val="24"/>
+          <w:szCs w:val="24"/>
+        </w:rPr>
+        <w:t xml:space="preserve"> </w:t>
+      </w:r>
+      <w:r>
+        <w:rPr>
+          <w:rFonts w:cs="Times New Roman"/>
+          <w:sz w:val="24"/>
+          <w:szCs w:val="24"/>
+        </w:rPr>
+        <w:t xml:space="preserve">Google scholar is a great starting point as it provides us with convenient for the </w:t>
+      </w:r>
+      <w:r>
+        <w:rPr>
+          <w:rFonts w:cs="Times New Roman"/>
+          <w:sz w:val="24"/>
+          <w:szCs w:val="24"/>
+        </w:rPr>
+        <w:t>above-mentioned</w:t>
+      </w:r>
+      <w:r>
+        <w:rPr>
+          <w:rFonts w:cs="Times New Roman"/>
+          <w:sz w:val="24"/>
+          <w:szCs w:val="24"/>
+        </w:rPr>
+        <w:t xml:space="preserve"> functions.</w:t>
+      </w:r>
+    </w:p>
+    <w:p>
+      <w:pPr>
+        <w:spacing w:line="360" w:lineRule="auto"/>
+        <w:rPr>
+          <w:rFonts w:cs="Times New Roman" w:hint="eastAsia"/>
+          <w:sz w:val="24"/>
+          <w:szCs w:val="24"/>
+        </w:rPr>
+      </w:pPr>
+    </w:p>
+    <w:p>
+      <w:pPr>
+        <w:pStyle w:val="3"/>
+      </w:pPr>
+      <w:bookmarkStart w:id="12" w:name="_Toc85407922"/>
+      <w:r>
+        <w:t>Find the related datasets</w:t>
+      </w:r>
       <w:bookmarkEnd w:id="12"/>
     </w:p>
     <w:p>
@@ -4983,274 +5343,513 @@
         <w:spacing w:line="360" w:lineRule="auto"/>
         <w:rPr>
           <w:rFonts w:cs="Times New Roman"/>
-        </w:rPr>
-      </w:pPr>
-      <w:r>
-        <w:rPr>
-          <w:rFonts w:cs="Times New Roman"/>
-        </w:rPr>
-        <w:t xml:space="preserve">We will start from the survey paper or the one we proposed in </w:t>
-      </w:r>
-      <w:r>
-        <w:rPr>
-          <w:rFonts w:cs="Times New Roman"/>
-        </w:rPr>
-        <w:t>Literature Survey</w:t>
-      </w:r>
-      <w:r>
-        <w:rPr>
-          <w:rFonts w:cs="Times New Roman"/>
-        </w:rPr>
-        <w:t xml:space="preserve"> part</w:t>
-      </w:r>
-      <w:r>
-        <w:rPr>
-          <w:rFonts w:cs="Times New Roman"/>
-        </w:rPr>
-        <w:t xml:space="preserve"> and</w:t>
-      </w:r>
-      <w:r>
-        <w:rPr>
-          <w:rFonts w:cs="Times New Roman"/>
-        </w:rPr>
-        <w:t xml:space="preserve"> look through the papers </w:t>
-      </w:r>
-      <w:r>
-        <w:rPr>
-          <w:rFonts w:cs="Times New Roman"/>
-        </w:rPr>
-        <w:t>that cite it</w:t>
-      </w:r>
-      <w:r>
-        <w:rPr>
-          <w:rFonts w:cs="Times New Roman"/>
-        </w:rPr>
-        <w:t xml:space="preserve"> or cited by </w:t>
-      </w:r>
-      <w:r>
-        <w:rPr>
-          <w:rFonts w:cs="Times New Roman"/>
-        </w:rPr>
-        <w:t>it.</w:t>
-      </w:r>
-      <w:r>
-        <w:rPr>
-          <w:rFonts w:cs="Times New Roman"/>
+          <w:sz w:val="24"/>
+          <w:szCs w:val="24"/>
+        </w:rPr>
+      </w:pPr>
+      <w:r>
+        <w:rPr>
+          <w:rFonts w:cs="Times New Roman"/>
+          <w:sz w:val="24"/>
+          <w:szCs w:val="24"/>
+        </w:rPr>
+        <w:t xml:space="preserve">Based on our design, we will use </w:t>
+      </w:r>
+      <w:r>
+        <w:rPr>
+          <w:rFonts w:cs="Times New Roman"/>
+          <w:sz w:val="24"/>
+          <w:szCs w:val="24"/>
+        </w:rPr>
+        <w:t>the key word “lung-cancer”, “WSI”, “H&amp;S-stained”</w:t>
+      </w:r>
+      <w:r>
+        <w:rPr>
+          <w:rFonts w:cs="Times New Roman"/>
+          <w:sz w:val="24"/>
+          <w:szCs w:val="24"/>
         </w:rPr>
         <w:t xml:space="preserve"> </w:t>
       </w:r>
       <w:r>
         <w:rPr>
           <w:rFonts w:cs="Times New Roman"/>
-        </w:rPr>
-        <w:t xml:space="preserve">Google scholar is a great starting point as it provides us with convenient for the </w:t>
-      </w:r>
-      <w:r>
-        <w:rPr>
-          <w:rFonts w:cs="Times New Roman"/>
-        </w:rPr>
-        <w:t>above-mentioned</w:t>
-      </w:r>
-      <w:r>
-        <w:rPr>
-          <w:rFonts w:cs="Times New Roman"/>
-        </w:rPr>
-        <w:t xml:space="preserve"> functions.</w:t>
+          <w:sz w:val="24"/>
+          <w:szCs w:val="24"/>
+        </w:rPr>
+        <w:t xml:space="preserve">“WSSS” </w:t>
+      </w:r>
+      <w:r>
+        <w:rPr>
+          <w:rFonts w:cs="Times New Roman"/>
+          <w:sz w:val="24"/>
+          <w:szCs w:val="24"/>
+        </w:rPr>
+        <w:t xml:space="preserve">to </w:t>
+      </w:r>
+      <w:r>
+        <w:rPr>
+          <w:rFonts w:cs="Times New Roman"/>
+          <w:sz w:val="24"/>
+          <w:szCs w:val="24"/>
+        </w:rPr>
+        <w:t>search the datasets and find related papers and GitHub code for their proposed networks.</w:t>
+      </w:r>
+      <w:r>
+        <w:rPr>
+          <w:rFonts w:cs="Times New Roman"/>
+          <w:sz w:val="24"/>
+          <w:szCs w:val="24"/>
+        </w:rPr>
+        <w:t xml:space="preserve"> Currently no related dataset available since the medical data is related to privacy issue and are often too sensitive to put online.</w:t>
       </w:r>
     </w:p>
     <w:p>
       <w:pPr>
         <w:spacing w:line="360" w:lineRule="auto"/>
+        <w:rPr>
+          <w:rFonts w:cs="Times New Roman" w:hint="eastAsia"/>
+          <w:sz w:val="24"/>
+          <w:szCs w:val="24"/>
+        </w:rPr>
       </w:pPr>
     </w:p>
     <w:p>
       <w:pPr>
         <w:pStyle w:val="3"/>
       </w:pPr>
-      <w:bookmarkStart w:id="13" w:name="_Toc85407922"/>
-      <w:r>
-        <w:t>Find the related datasets</w:t>
+      <w:bookmarkStart w:id="13" w:name="_Toc85407923"/>
+      <w:r>
+        <w:t>Classification network modifications</w:t>
       </w:r>
       <w:bookmarkEnd w:id="13"/>
     </w:p>
     <w:p>
       <w:pPr>
         <w:spacing w:line="360" w:lineRule="auto"/>
-        <w:rPr>
-          <w:rFonts w:cs="Times New Roman"/>
-        </w:rPr>
-      </w:pPr>
-      <w:r>
-        <w:rPr>
-          <w:rFonts w:cs="Times New Roman"/>
-        </w:rPr>
-        <w:t xml:space="preserve">Based on our design, we will use </w:t>
-      </w:r>
-      <w:r>
-        <w:rPr>
-          <w:rFonts w:cs="Times New Roman"/>
-        </w:rPr>
-        <w:t>the key word “lung-cancer”, “WSI”, “H&amp;S-stained”</w:t>
-      </w:r>
-      <w:r>
-        <w:rPr>
-          <w:rFonts w:cs="Times New Roman"/>
-        </w:rPr>
-        <w:t xml:space="preserve"> to </w:t>
-      </w:r>
-      <w:r>
-        <w:rPr>
-          <w:rFonts w:cs="Times New Roman"/>
-        </w:rPr>
-        <w:t>search the datasets and find related papers and GitHub code for their proposed networks.</w:t>
+        <w:ind w:firstLine="420"/>
+        <w:rPr>
+          <w:rFonts w:cs="Times New Roman"/>
+          <w:sz w:val="24"/>
+          <w:szCs w:val="24"/>
+        </w:rPr>
+      </w:pPr>
+      <w:r>
+        <w:rPr>
+          <w:rFonts w:cs="Times New Roman"/>
+          <w:sz w:val="24"/>
+          <w:szCs w:val="24"/>
+        </w:rPr>
+        <w:t xml:space="preserve">Based on our design, we will </w:t>
+      </w:r>
+      <w:r>
+        <w:rPr>
+          <w:rFonts w:cs="Times New Roman"/>
+          <w:sz w:val="24"/>
+          <w:szCs w:val="24"/>
+        </w:rPr>
+        <w:t xml:space="preserve">think of ways to let the network accept multi label images. </w:t>
+      </w:r>
+      <w:r>
+        <w:rPr>
+          <w:rFonts w:cs="Times New Roman"/>
+          <w:sz w:val="24"/>
+          <w:szCs w:val="24"/>
+        </w:rPr>
+        <w:t xml:space="preserve">One proposed approach that we could try is to give three scores without using </w:t>
+      </w:r>
+      <w:r>
+        <w:rPr>
+          <w:rFonts w:cs="Times New Roman"/>
+          <w:sz w:val="24"/>
+          <w:szCs w:val="24"/>
+        </w:rPr>
+        <w:t>SoftMax</w:t>
+      </w:r>
+      <w:r>
+        <w:rPr>
+          <w:rFonts w:cs="Times New Roman"/>
+          <w:sz w:val="24"/>
+          <w:szCs w:val="24"/>
+        </w:rPr>
+        <w:t xml:space="preserve"> function at last. Any score that is above a predefined threshold is considered as the label of the image.</w:t>
+      </w:r>
+      <w:r>
+        <w:rPr>
+          <w:rFonts w:cs="Times New Roman"/>
+          <w:sz w:val="24"/>
+          <w:szCs w:val="24"/>
+        </w:rPr>
+        <w:t xml:space="preserve"> Another thought is, instead of giving three scores at last (for the three tissue types), we propose </w:t>
+      </w:r>
+      <w:r>
+        <w:rPr>
+          <w:rFonts w:cs="Times New Roman"/>
+          <w:sz w:val="24"/>
+          <w:szCs w:val="24"/>
+        </w:rPr>
+        <w:t>seven</w:t>
+      </w:r>
+      <w:r>
+        <w:rPr>
+          <w:rFonts w:cs="Times New Roman"/>
+          <w:sz w:val="24"/>
+          <w:szCs w:val="24"/>
+        </w:rPr>
+        <w:t xml:space="preserve"> scores which stand for the combination of any of the three types. For example, score 1 stand for type A only, score 2 and 3 stand for type B and C, relatively. Score 4 stand for A and B coexists in one image</w:t>
+      </w:r>
+      <w:r>
+        <w:rPr>
+          <w:rFonts w:cs="Times New Roman"/>
+          <w:sz w:val="24"/>
+          <w:szCs w:val="24"/>
+        </w:rPr>
+        <w:t xml:space="preserve">, etc. </w:t>
+      </w:r>
+      <w:r>
+        <w:rPr>
+          <w:rFonts w:cs="Times New Roman"/>
+          <w:sz w:val="24"/>
+          <w:szCs w:val="24"/>
+        </w:rPr>
+        <w:t>Both ways as well as other manipulations need to be tried out at first.</w:t>
+      </w:r>
+      <w:r>
+        <w:rPr>
+          <w:rFonts w:cs="Times New Roman"/>
+          <w:sz w:val="24"/>
+          <w:szCs w:val="24"/>
+        </w:rPr>
+        <w:t xml:space="preserve"> </w:t>
       </w:r>
     </w:p>
     <w:p>
       <w:pPr>
         <w:spacing w:line="360" w:lineRule="auto"/>
+        <w:ind w:firstLine="420"/>
+        <w:rPr>
+          <w:rFonts w:cs="Times New Roman"/>
+          <w:sz w:val="24"/>
+          <w:szCs w:val="24"/>
+        </w:rPr>
+      </w:pPr>
+      <w:r>
+        <w:rPr>
+          <w:rFonts w:cs="Times New Roman" w:hint="eastAsia"/>
+          <w:sz w:val="24"/>
+          <w:szCs w:val="24"/>
+        </w:rPr>
+        <w:t>C</w:t>
+      </w:r>
+      <w:r>
+        <w:rPr>
+          <w:rFonts w:cs="Times New Roman"/>
+          <w:sz w:val="24"/>
+          <w:szCs w:val="24"/>
+        </w:rPr>
+        <w:t xml:space="preserve">urrently we modified the loss function to enable training with multi labels. The loss function we use when training our classification network, whether on big patches or cropped small patches are all </w:t>
+      </w:r>
+      <w:proofErr w:type="spellStart"/>
+      <w:r>
+        <w:rPr>
+          <w:rFonts w:cs="Times New Roman"/>
+          <w:sz w:val="24"/>
+          <w:szCs w:val="24"/>
+        </w:rPr>
+        <w:t>BinaryCrossEntropy</w:t>
+      </w:r>
+      <w:proofErr w:type="spellEnd"/>
+      <w:r>
+        <w:rPr>
+          <w:rFonts w:cs="Times New Roman"/>
+          <w:sz w:val="24"/>
+          <w:szCs w:val="24"/>
+        </w:rPr>
+        <w:t xml:space="preserve"> loss (BCE loss), this calculates the loss by taking each label into consideration independently, so it doesn’t care about the co-exists issue and </w:t>
+      </w:r>
+      <w:r>
+        <w:rPr>
+          <w:rFonts w:cs="Times New Roman"/>
+          <w:sz w:val="24"/>
+          <w:szCs w:val="24"/>
+        </w:rPr>
+        <w:t xml:space="preserve">is preferred by our model. For the backbone model, we then could just refer to some famous structures, Resnet101, ScaleNet101 and ScaleNet152 </w:t>
+      </w:r>
+      <w:r>
+        <w:rPr>
+          <w:rFonts w:cs="Times New Roman"/>
+          <w:sz w:val="24"/>
+          <w:szCs w:val="24"/>
+        </w:rPr>
+        <w:lastRenderedPageBreak/>
+        <w:t xml:space="preserve">have been tried and we found for the CAM generating task, </w:t>
+      </w:r>
+      <w:proofErr w:type="spellStart"/>
+      <w:r>
+        <w:rPr>
+          <w:rFonts w:cs="Times New Roman"/>
+          <w:sz w:val="24"/>
+          <w:szCs w:val="24"/>
+        </w:rPr>
+        <w:t>ScaleNet</w:t>
+      </w:r>
+      <w:proofErr w:type="spellEnd"/>
+      <w:r>
+        <w:rPr>
+          <w:rFonts w:cs="Times New Roman"/>
+          <w:sz w:val="24"/>
+          <w:szCs w:val="24"/>
+        </w:rPr>
+        <w:t xml:space="preserve"> [10] outperforms Resnet in a large margin but there’s only subtle difference among the 101 and 152 version. For resource utilizing efficiency, we choose ScaleNet101 as out backbone in all cases.</w:t>
+      </w:r>
+    </w:p>
+    <w:p>
+      <w:pPr>
+        <w:spacing w:line="360" w:lineRule="auto"/>
+        <w:rPr>
+          <w:sz w:val="24"/>
+          <w:szCs w:val="24"/>
+        </w:rPr>
       </w:pPr>
     </w:p>
     <w:p>
       <w:pPr>
         <w:pStyle w:val="3"/>
       </w:pPr>
-      <w:bookmarkStart w:id="14" w:name="_Toc85407923"/>
-      <w:r>
-        <w:t>Classification network modifications</w:t>
+      <w:bookmarkStart w:id="14" w:name="_Toc85407924"/>
+      <w:r>
+        <w:t>Bridge the two systems</w:t>
       </w:r>
       <w:bookmarkEnd w:id="14"/>
     </w:p>
     <w:p>
       <w:pPr>
         <w:spacing w:line="360" w:lineRule="auto"/>
-        <w:rPr>
-          <w:rFonts w:cs="Times New Roman"/>
-        </w:rPr>
-      </w:pPr>
-      <w:r>
-        <w:rPr>
-          <w:rFonts w:cs="Times New Roman"/>
-        </w:rPr>
-        <w:t xml:space="preserve">Based on our design, we will </w:t>
-      </w:r>
-      <w:r>
-        <w:rPr>
-          <w:rFonts w:cs="Times New Roman"/>
-        </w:rPr>
-        <w:t xml:space="preserve">think of ways to let the network accept multi label images. </w:t>
-      </w:r>
-      <w:r>
-        <w:rPr>
-          <w:rFonts w:cs="Times New Roman"/>
-        </w:rPr>
-        <w:t xml:space="preserve">One proposed approach that we could try is to give three scores without using </w:t>
-      </w:r>
-      <w:r>
-        <w:rPr>
-          <w:rFonts w:cs="Times New Roman"/>
-        </w:rPr>
-        <w:t>SoftMax</w:t>
-      </w:r>
-      <w:r>
-        <w:rPr>
-          <w:rFonts w:cs="Times New Roman"/>
-        </w:rPr>
-        <w:t xml:space="preserve"> function at last. Any score that is above a predefined threshold is considered as the label of the image.</w:t>
-      </w:r>
-      <w:r>
-        <w:rPr>
-          <w:rFonts w:cs="Times New Roman"/>
-        </w:rPr>
-        <w:t xml:space="preserve"> Another thought is, instead of giving three scores at last (for the three tissue types), we propose </w:t>
-      </w:r>
-      <w:r>
-        <w:rPr>
-          <w:rFonts w:cs="Times New Roman"/>
-        </w:rPr>
-        <w:t>seven</w:t>
-      </w:r>
-      <w:r>
-        <w:rPr>
-          <w:rFonts w:cs="Times New Roman"/>
-        </w:rPr>
-        <w:t xml:space="preserve"> scores which stand for the combination of any of the three types. For example, score 1 stand for type A only, score 2 and 3 stand for type B and C, relatively. Score 4 stand for A and B </w:t>
-      </w:r>
-      <w:r>
-        <w:rPr>
-          <w:rFonts w:cs="Times New Roman"/>
+        <w:ind w:firstLine="420"/>
+        <w:rPr>
+          <w:rFonts w:cs="Times New Roman"/>
+          <w:sz w:val="24"/>
+          <w:szCs w:val="24"/>
+        </w:rPr>
+      </w:pPr>
+      <w:r>
+        <w:rPr>
+          <w:rFonts w:cs="Times New Roman"/>
+          <w:sz w:val="24"/>
+          <w:szCs w:val="24"/>
+        </w:rPr>
+        <w:t>At last</w:t>
+      </w:r>
+      <w:r>
+        <w:rPr>
+          <w:rFonts w:cs="Times New Roman"/>
+          <w:sz w:val="24"/>
+          <w:szCs w:val="24"/>
+        </w:rPr>
+        <w:t xml:space="preserve">, </w:t>
+      </w:r>
+      <w:r>
+        <w:rPr>
+          <w:rFonts w:cs="Times New Roman"/>
+          <w:sz w:val="24"/>
+          <w:szCs w:val="24"/>
+        </w:rPr>
+        <w:t xml:space="preserve">the two system (classification and segmentation) need to be combined since our task need the information from both sides. Here we also propose two approaches: One way is to incorporate the two networks at the beginning, indicating that we are doing the segmentation and classification at the same time, but in training phrases, we only focus on the </w:t>
+      </w:r>
+      <w:r>
+        <w:rPr>
+          <w:rFonts w:cs="Times New Roman"/>
+          <w:sz w:val="24"/>
+          <w:szCs w:val="24"/>
+        </w:rPr>
+        <w:t>classification accuracy. The other way is to separate the two systems and use specific data transfer method to bridge these networks. The data could be in the form of high dimensional vectors which act as a representation of our classification results.</w:t>
+      </w:r>
+      <w:r>
+        <w:rPr>
+          <w:rFonts w:cs="Times New Roman"/>
+          <w:sz w:val="24"/>
+          <w:szCs w:val="24"/>
+        </w:rPr>
+        <w:t xml:space="preserve"> One ideal design of our model is like below. Note this is our initial design, and since we are still experimenting different networks and pipelines, the final segmentation system may be quite different.</w:t>
+      </w:r>
+    </w:p>
+    <w:p>
+      <w:pPr>
+        <w:spacing w:line="360" w:lineRule="auto"/>
+        <w:ind w:firstLine="420"/>
+        <w:rPr>
+          <w:rFonts w:cs="Times New Roman"/>
+          <w:sz w:val="24"/>
+          <w:szCs w:val="24"/>
+        </w:rPr>
+      </w:pPr>
+      <w:r>
+        <w:rPr>
+          <w:rFonts w:cs="Times New Roman" w:hint="eastAsia"/>
+          <w:sz w:val="24"/>
+          <w:szCs w:val="24"/>
+        </w:rPr>
+        <w:t>W</w:t>
+      </w:r>
+      <w:r>
+        <w:rPr>
+          <w:rFonts w:cs="Times New Roman"/>
+          <w:sz w:val="24"/>
+          <w:szCs w:val="24"/>
+        </w:rPr>
+        <w:t xml:space="preserve">e now implemented the segmentation network using the structures from [9], and we believe the pretend underfitting strategy could alleviate the pseudo mask noise generated by the CAM, as also indicated by the paper. For the initial classification task, the backbone is </w:t>
+      </w:r>
+      <w:proofErr w:type="gramStart"/>
+      <w:r>
+        <w:rPr>
+          <w:rFonts w:cs="Times New Roman"/>
+          <w:sz w:val="24"/>
+          <w:szCs w:val="24"/>
+        </w:rPr>
+        <w:t>ScaleNet101</w:t>
+      </w:r>
+      <w:proofErr w:type="gramEnd"/>
+      <w:r>
+        <w:rPr>
+          <w:rFonts w:cs="Times New Roman"/>
+          <w:sz w:val="24"/>
+          <w:szCs w:val="24"/>
+        </w:rPr>
+        <w:t xml:space="preserve"> and we separate the process into two stages: </w:t>
+      </w:r>
+    </w:p>
+    <w:p>
+      <w:pPr>
+        <w:spacing w:line="360" w:lineRule="auto"/>
+        <w:ind w:firstLine="420"/>
+        <w:rPr>
+          <w:rFonts w:cs="Times New Roman"/>
+          <w:sz w:val="24"/>
+          <w:szCs w:val="24"/>
+        </w:rPr>
+      </w:pPr>
+      <w:r>
+        <w:rPr>
+          <w:rFonts w:cs="Times New Roman"/>
+          <w:sz w:val="24"/>
+          <w:szCs w:val="24"/>
+        </w:rPr>
+        <w:t>First,</w:t>
+      </w:r>
+      <w:r>
+        <w:rPr>
+          <w:rFonts w:cs="Times New Roman"/>
+          <w:sz w:val="24"/>
+          <w:szCs w:val="24"/>
+        </w:rPr>
+        <w:t xml:space="preserve"> we use the given </w:t>
+      </w:r>
+      <w:r>
+        <w:rPr>
+          <w:rFonts w:cs="Times New Roman"/>
+          <w:sz w:val="24"/>
+          <w:szCs w:val="24"/>
+        </w:rPr>
+        <w:t xml:space="preserve">big </w:t>
+      </w:r>
+      <w:r>
+        <w:rPr>
+          <w:rFonts w:cs="Times New Roman"/>
+          <w:sz w:val="24"/>
+          <w:szCs w:val="24"/>
+        </w:rPr>
+        <w:t xml:space="preserve">image-level labeled patches </w:t>
+      </w:r>
+      <w:r>
+        <w:rPr>
+          <w:rFonts w:cs="Times New Roman"/>
+          <w:sz w:val="24"/>
+          <w:szCs w:val="24"/>
+        </w:rPr>
+        <w:t>to train</w:t>
+      </w:r>
+      <w:r>
+        <w:rPr>
+          <w:rFonts w:cs="Times New Roman"/>
+          <w:sz w:val="24"/>
+          <w:szCs w:val="24"/>
+        </w:rPr>
+        <w:t xml:space="preserve"> a big model using BCE loss, anticipating that it could give a good </w:t>
+      </w:r>
+      <w:r>
+        <w:rPr>
+          <w:rFonts w:cs="Times New Roman"/>
+          <w:sz w:val="24"/>
+          <w:szCs w:val="24"/>
+        </w:rPr>
+        <w:t xml:space="preserve">classification </w:t>
+      </w:r>
+      <w:r>
+        <w:rPr>
+          <w:rFonts w:cs="Times New Roman"/>
+          <w:sz w:val="24"/>
+          <w:szCs w:val="24"/>
+        </w:rPr>
+        <w:t xml:space="preserve">result </w:t>
+      </w:r>
+      <w:r>
+        <w:rPr>
+          <w:rFonts w:cs="Times New Roman"/>
+          <w:sz w:val="24"/>
+          <w:szCs w:val="24"/>
+        </w:rPr>
+        <w:t xml:space="preserve">on new images. Then we cropped the original images into 96 * 96 small patches for better CAM details. For original images with only one label, the cropped image must have a single class label which corresponds to the it. But for images with multi-label, we are not sure about the label after cropping, so the trained </w:t>
+      </w:r>
+      <w:proofErr w:type="gramStart"/>
+      <w:r>
+        <w:rPr>
+          <w:rFonts w:cs="Times New Roman"/>
+          <w:sz w:val="24"/>
+          <w:szCs w:val="24"/>
+        </w:rPr>
+        <w:t>big-model</w:t>
+      </w:r>
+      <w:proofErr w:type="gramEnd"/>
+      <w:r>
+        <w:rPr>
+          <w:rFonts w:cs="Times New Roman"/>
+          <w:sz w:val="24"/>
+          <w:szCs w:val="24"/>
+        </w:rPr>
+        <w:t xml:space="preserve"> comes into usage and gives us the predicted pseudo-label. </w:t>
+      </w:r>
+    </w:p>
+    <w:p>
+      <w:pPr>
+        <w:spacing w:line="360" w:lineRule="auto"/>
+        <w:ind w:firstLine="420"/>
+        <w:rPr>
+          <w:rFonts w:cs="Times New Roman"/>
+          <w:sz w:val="24"/>
+          <w:szCs w:val="24"/>
+        </w:rPr>
+      </w:pPr>
+      <w:r>
+        <w:rPr>
+          <w:rFonts w:cs="Times New Roman" w:hint="eastAsia"/>
+          <w:sz w:val="24"/>
+          <w:szCs w:val="24"/>
         </w:rPr>
         <w:lastRenderedPageBreak/>
-        <w:t>coexists in one image</w:t>
-      </w:r>
-      <w:r>
-        <w:rPr>
-          <w:rFonts w:cs="Times New Roman"/>
-        </w:rPr>
-        <w:t xml:space="preserve">, etc. </w:t>
-      </w:r>
-      <w:r>
-        <w:rPr>
-          <w:rFonts w:cs="Times New Roman"/>
-        </w:rPr>
-        <w:t>Both ways as well as other manipulations need to be tried out at first.</w:t>
+        <w:t>S</w:t>
+      </w:r>
+      <w:r>
+        <w:rPr>
+          <w:rFonts w:cs="Times New Roman"/>
+          <w:sz w:val="24"/>
+          <w:szCs w:val="24"/>
+        </w:rPr>
+        <w:t>econdly, we use all the small patches 96 * 96 data to train a small network for classification, at last modify the last two fully connected layers to 1 * 1 convolution layer with same weights to generate the CAM for each image. Now the segmentation pseudo-label is the output and handed to the segmentation part of our model.</w:t>
       </w:r>
     </w:p>
     <w:p>
       <w:pPr>
         <w:spacing w:line="360" w:lineRule="auto"/>
-      </w:pPr>
-    </w:p>
-    <w:p>
-      <w:pPr>
-        <w:pStyle w:val="3"/>
-      </w:pPr>
-      <w:bookmarkStart w:id="15" w:name="_Toc85407924"/>
-      <w:r>
-        <w:t>Bridge the two systems</w:t>
-      </w:r>
-      <w:bookmarkEnd w:id="15"/>
-    </w:p>
-    <w:p>
-      <w:pPr>
-        <w:spacing w:line="360" w:lineRule="auto"/>
-        <w:rPr>
-          <w:rFonts w:cs="Times New Roman"/>
-        </w:rPr>
-      </w:pPr>
-      <w:r>
-        <w:rPr>
-          <w:rFonts w:cs="Times New Roman"/>
-        </w:rPr>
-        <w:t>At last</w:t>
-      </w:r>
-      <w:r>
-        <w:rPr>
-          <w:rFonts w:cs="Times New Roman"/>
-        </w:rPr>
-        <w:t xml:space="preserve">, </w:t>
-      </w:r>
-      <w:r>
-        <w:rPr>
-          <w:rFonts w:cs="Times New Roman"/>
-        </w:rPr>
-        <w:t xml:space="preserve">the two system (classification and segmentation) need to be combined since our task need the information from both sides. Here we also propose two approaches: One way is to incorporate the two networks at the beginning, indicating that we are doing the segmentation and classification at the same time, but in training phrases, we only focus on the </w:t>
-      </w:r>
-      <w:r>
-        <w:rPr>
-          <w:rFonts w:cs="Times New Roman"/>
-        </w:rPr>
-        <w:t>classification accuracy. The other way is to separate the two systems and use specific data transfer method to bridge these networks. The data could be in the form of high dimensional vectors which act as a representation of our classification results.</w:t>
-      </w:r>
-      <w:r>
-        <w:rPr>
-          <w:rFonts w:cs="Times New Roman"/>
-        </w:rPr>
-        <w:t xml:space="preserve"> One ideal design of our model is like below. Note this is our initial design, and since we are still experimenting different networks and pipelines, the final segmentation system may be quite different.</w:t>
-      </w:r>
-    </w:p>
-    <w:p>
-      <w:pPr>
-        <w:spacing w:line="360" w:lineRule="auto"/>
         <w:rPr>
           <w:rFonts w:cs="Times New Roman"/>
         </w:rPr>
@@ -5259,7 +5858,6 @@
         <w:rPr>
           <w:noProof/>
         </w:rPr>
-        <w:lastRenderedPageBreak/>
         <w:drawing>
           <wp:anchor distT="0" distB="0" distL="114300" distR="114300" simplePos="0" relativeHeight="251660288" behindDoc="0" locked="0" layoutInCell="1" allowOverlap="1" wp14:anchorId="3EE60905" wp14:editId="7286DA1A">
             <wp:simplePos x="0" y="0"/>
@@ -5345,7 +5943,7 @@
         </w:rPr>
         <w:t xml:space="preserve"> </w:t>
       </w:r>
-      <w:bookmarkStart w:id="16" w:name="_Toc85407925"/>
+      <w:bookmarkStart w:id="15" w:name="_Toc85407925"/>
       <w:r>
         <w:rPr>
           <w:rFonts w:ascii="Calibri" w:hAnsi="Calibri"/>
@@ -5355,182 +5953,121 @@
         </w:rPr>
         <w:t>Testing</w:t>
       </w:r>
-      <w:bookmarkEnd w:id="16"/>
-    </w:p>
-    <w:p>
-      <w:pPr>
-        <w:rPr>
-          <w:rFonts w:cs="Times New Roman"/>
+      <w:bookmarkEnd w:id="15"/>
+    </w:p>
+    <w:p>
+      <w:pPr>
+        <w:spacing w:line="360" w:lineRule="auto"/>
+        <w:ind w:firstLine="420"/>
+        <w:rPr>
+          <w:rFonts w:cs="Times New Roman"/>
+          <w:sz w:val="24"/>
+          <w:szCs w:val="24"/>
         </w:rPr>
       </w:pPr>
       <w:r>
         <w:rPr>
           <w:rFonts w:cs="Times New Roman" w:hint="eastAsia"/>
+          <w:sz w:val="24"/>
+          <w:szCs w:val="24"/>
         </w:rPr>
         <w:t>O</w:t>
       </w:r>
       <w:r>
         <w:rPr>
           <w:rFonts w:cs="Times New Roman"/>
-        </w:rPr>
-        <w:t xml:space="preserve">ur testing procedures is relatively easy, </w:t>
-      </w:r>
-      <w:r>
-        <w:rPr>
-          <w:rFonts w:cs="Times New Roman"/>
-        </w:rPr>
-        <w:t xml:space="preserve">since we are attending the grand challenge: </w:t>
-      </w:r>
-      <w:r>
-        <w:rPr>
-          <w:rFonts w:cs="Times New Roman"/>
-        </w:rPr>
-        <w:t>WSSS4LUAD</w:t>
-      </w:r>
-      <w:r>
-        <w:rPr>
-          <w:rFonts w:cs="Times New Roman"/>
-        </w:rPr>
-        <w:t>, so we use their provided t</w:t>
-      </w:r>
-      <w:r>
-        <w:rPr>
-          <w:rFonts w:cs="Times New Roman"/>
-        </w:rPr>
-        <w:t>est set</w:t>
-      </w:r>
-      <w:r>
-        <w:rPr>
-          <w:rFonts w:cs="Times New Roman"/>
-        </w:rPr>
-        <w:t xml:space="preserve"> which contains</w:t>
-      </w:r>
-      <w:r>
-        <w:rPr>
-          <w:rFonts w:cs="Times New Roman"/>
-        </w:rPr>
-        <w:t xml:space="preserve"> 9 WSIs from GDPH and 3 WSIs from TCGA.</w:t>
-      </w:r>
-      <w:r>
-        <w:rPr>
-          <w:rFonts w:cs="Times New Roman"/>
+          <w:sz w:val="24"/>
+          <w:szCs w:val="24"/>
+        </w:rPr>
+        <w:t xml:space="preserve">ur testing procedures is relatively easy, since we are attending the grand challenge: WSSS4LUAD, so we use their provided test set which contains 9 WSIs from GDPH and 3 WSIs from TCGA. </w:t>
+      </w:r>
+      <w:r>
+        <w:rPr>
+          <w:rFonts w:cs="Times New Roman"/>
+          <w:sz w:val="24"/>
+          <w:szCs w:val="24"/>
+        </w:rPr>
+        <w:t>Total 80 patches were cropped including 14 large patches (around 1500~5000 * 1500~5000) and 66 small patches (around 200~500 * 200~500)</w:t>
+      </w:r>
+      <w:r>
+        <w:rPr>
+          <w:rFonts w:cs="Times New Roman"/>
+          <w:sz w:val="24"/>
+          <w:szCs w:val="24"/>
+        </w:rPr>
+        <w:t>.</w:t>
+      </w:r>
+    </w:p>
+    <w:p>
+      <w:pPr>
+        <w:spacing w:line="360" w:lineRule="auto"/>
+        <w:ind w:firstLine="420"/>
+        <w:rPr>
+          <w:rFonts w:cs="Times New Roman"/>
+          <w:sz w:val="24"/>
+          <w:szCs w:val="24"/>
+        </w:rPr>
+      </w:pPr>
+      <w:r>
+        <w:rPr>
+          <w:rFonts w:cs="Times New Roman"/>
+          <w:sz w:val="24"/>
+          <w:szCs w:val="24"/>
+        </w:rPr>
+        <w:t>By submitting our model generated results to the grand challenge websites</w:t>
+      </w:r>
+      <w:r>
+        <w:rPr>
+          <w:rFonts w:cs="Times New Roman"/>
+          <w:sz w:val="24"/>
+          <w:szCs w:val="24"/>
+        </w:rPr>
+        <w:t>, we could get a final test score and our goal is to maximize this score and surpass other participants.</w:t>
+      </w:r>
+      <w:r>
+        <w:rPr>
+          <w:rFonts w:cs="Times New Roman"/>
+          <w:sz w:val="24"/>
+          <w:szCs w:val="24"/>
         </w:rPr>
         <w:t xml:space="preserve"> </w:t>
       </w:r>
-      <w:r>
-        <w:rPr>
-          <w:rFonts w:cs="Times New Roman"/>
-        </w:rPr>
-        <w:t xml:space="preserve">Total 80 patches were cropped </w:t>
-      </w:r>
-      <w:r>
-        <w:rPr>
-          <w:rFonts w:cs="Times New Roman"/>
-        </w:rPr>
-        <w:t>i</w:t>
-      </w:r>
-      <w:r>
-        <w:rPr>
-          <w:rFonts w:cs="Times New Roman"/>
-        </w:rPr>
-        <w:t>ncluding 14 large patches (around</w:t>
-      </w:r>
-      <w:r>
-        <w:rPr>
-          <w:rFonts w:cs="Times New Roman"/>
-        </w:rPr>
-        <w:t xml:space="preserve"> </w:t>
-      </w:r>
-      <w:r>
-        <w:rPr>
-          <w:rFonts w:cs="Times New Roman"/>
-        </w:rPr>
-        <w:t>1500~5000</w:t>
-      </w:r>
-      <w:r>
-        <w:rPr>
-          <w:rFonts w:cs="Times New Roman"/>
-        </w:rPr>
-        <w:t xml:space="preserve"> </w:t>
-      </w:r>
-      <w:r>
-        <w:rPr>
-          <w:rFonts w:cs="Times New Roman"/>
-        </w:rPr>
-        <w:t>*</w:t>
-      </w:r>
-      <w:r>
-        <w:rPr>
-          <w:rFonts w:cs="Times New Roman"/>
-        </w:rPr>
-        <w:t xml:space="preserve"> </w:t>
-      </w:r>
-      <w:r>
-        <w:rPr>
-          <w:rFonts w:cs="Times New Roman"/>
-        </w:rPr>
-        <w:t>1500~5000) and 66 small patches (around</w:t>
-      </w:r>
-      <w:r>
-        <w:rPr>
-          <w:rFonts w:cs="Times New Roman"/>
-        </w:rPr>
-        <w:t xml:space="preserve"> </w:t>
-      </w:r>
-      <w:r>
-        <w:rPr>
-          <w:rFonts w:cs="Times New Roman"/>
-        </w:rPr>
-        <w:t>200~500</w:t>
-      </w:r>
-      <w:r>
-        <w:rPr>
-          <w:rFonts w:cs="Times New Roman"/>
-        </w:rPr>
-        <w:t xml:space="preserve"> </w:t>
-      </w:r>
-      <w:r>
-        <w:rPr>
-          <w:rFonts w:cs="Times New Roman"/>
-        </w:rPr>
-        <w:t>*</w:t>
-      </w:r>
-      <w:r>
-        <w:rPr>
-          <w:rFonts w:cs="Times New Roman"/>
-        </w:rPr>
-        <w:t xml:space="preserve"> </w:t>
-      </w:r>
-      <w:r>
-        <w:rPr>
-          <w:rFonts w:cs="Times New Roman"/>
-        </w:rPr>
-        <w:t>200~500)</w:t>
-      </w:r>
-      <w:r>
-        <w:rPr>
-          <w:rFonts w:cs="Times New Roman"/>
-        </w:rPr>
-        <w:t>.</w:t>
-      </w:r>
-    </w:p>
-    <w:p>
-      <w:pPr>
-        <w:rPr>
-          <w:rFonts w:cs="Times New Roman"/>
-        </w:rPr>
-      </w:pPr>
-      <w:r>
-        <w:rPr>
-          <w:rFonts w:cs="Times New Roman"/>
-        </w:rPr>
-        <w:t>By submitting our model generated results to the grand challenge websites</w:t>
-      </w:r>
-      <w:r>
-        <w:rPr>
-          <w:rFonts w:cs="Times New Roman"/>
-        </w:rPr>
-        <w:t>, we could get a final test score and our goal is to maximize this score and surpass other participants.</w:t>
+    </w:p>
+    <w:p>
+      <w:pPr>
+        <w:spacing w:line="360" w:lineRule="auto"/>
+        <w:ind w:firstLine="420"/>
+        <w:rPr>
+          <w:rFonts w:cs="Times New Roman"/>
+          <w:sz w:val="24"/>
+          <w:szCs w:val="24"/>
+        </w:rPr>
+      </w:pPr>
+      <w:r>
+        <w:rPr>
+          <w:rFonts w:cs="Times New Roman"/>
+          <w:sz w:val="24"/>
+          <w:szCs w:val="24"/>
+        </w:rPr>
+        <w:t xml:space="preserve">Currently we got test </w:t>
+      </w:r>
+      <w:proofErr w:type="spellStart"/>
+      <w:r>
+        <w:rPr>
+          <w:rFonts w:cs="Times New Roman"/>
+          <w:sz w:val="24"/>
+          <w:szCs w:val="24"/>
+        </w:rPr>
+        <w:t>mIOU</w:t>
+      </w:r>
+      <w:proofErr w:type="spellEnd"/>
+      <w:r>
+        <w:rPr>
+          <w:rFonts w:cs="Times New Roman"/>
+          <w:sz w:val="24"/>
+          <w:szCs w:val="24"/>
+        </w:rPr>
+        <w:t xml:space="preserve"> 0.7411 and ranked 10 on the leaderboard. </w:t>
       </w:r>
     </w:p>
     <w:p>
@@ -5560,7 +6097,7 @@
         <w:lastRenderedPageBreak/>
         <w:t xml:space="preserve"> </w:t>
       </w:r>
-      <w:bookmarkStart w:id="17" w:name="_Toc85407926"/>
+      <w:bookmarkStart w:id="16" w:name="_Toc85407926"/>
       <w:r>
         <w:rPr>
           <w:rFonts w:ascii="Calibri" w:hAnsi="Calibri" w:hint="eastAsia"/>
@@ -5579,95 +6116,199 @@
         </w:rPr>
         <w:t>valuation</w:t>
       </w:r>
-      <w:bookmarkEnd w:id="17"/>
-    </w:p>
-    <w:p>
-      <w:r>
+      <w:bookmarkEnd w:id="16"/>
+    </w:p>
+    <w:p>
+      <w:pPr>
+        <w:spacing w:line="360" w:lineRule="auto"/>
+        <w:ind w:firstLine="420"/>
+        <w:rPr>
+          <w:sz w:val="24"/>
+          <w:szCs w:val="24"/>
+        </w:rPr>
+      </w:pPr>
+      <w:r>
+        <w:rPr>
+          <w:sz w:val="24"/>
+          <w:szCs w:val="24"/>
+        </w:rPr>
         <w:t xml:space="preserve">We use </w:t>
       </w:r>
       <w:proofErr w:type="spellStart"/>
       <w:r>
+        <w:rPr>
+          <w:sz w:val="24"/>
+          <w:szCs w:val="24"/>
+        </w:rPr>
         <w:t>mIOU</w:t>
       </w:r>
       <w:proofErr w:type="spellEnd"/>
       <w:r>
+        <w:rPr>
+          <w:sz w:val="24"/>
+          <w:szCs w:val="24"/>
+        </w:rPr>
         <w:t xml:space="preserve"> as the evaluation metrics for model evaluation.</w:t>
       </w:r>
     </w:p>
     <w:p>
-      <w:r>
+      <w:pPr>
+        <w:spacing w:line="360" w:lineRule="auto"/>
+        <w:ind w:firstLine="420"/>
+        <w:rPr>
+          <w:sz w:val="24"/>
+          <w:szCs w:val="24"/>
+        </w:rPr>
+      </w:pPr>
+      <w:r>
+        <w:rPr>
+          <w:sz w:val="24"/>
+          <w:szCs w:val="24"/>
+        </w:rPr>
         <w:t xml:space="preserve">The white background inside the </w:t>
       </w:r>
       <w:r>
+        <w:rPr>
+          <w:sz w:val="24"/>
+          <w:szCs w:val="24"/>
+        </w:rPr>
         <w:t>WSI</w:t>
       </w:r>
       <w:r>
+        <w:rPr>
+          <w:sz w:val="24"/>
+          <w:szCs w:val="24"/>
+        </w:rPr>
         <w:t xml:space="preserve"> will be excluded when calculating </w:t>
       </w:r>
       <w:proofErr w:type="spellStart"/>
       <w:r>
+        <w:rPr>
+          <w:sz w:val="24"/>
+          <w:szCs w:val="24"/>
+        </w:rPr>
         <w:t>mIOU</w:t>
       </w:r>
       <w:proofErr w:type="spellEnd"/>
       <w:r>
+        <w:rPr>
+          <w:sz w:val="24"/>
+          <w:szCs w:val="24"/>
+        </w:rPr>
         <w:t xml:space="preserve">. </w:t>
       </w:r>
       <w:r>
+        <w:rPr>
+          <w:sz w:val="24"/>
+          <w:szCs w:val="24"/>
+        </w:rPr>
         <w:t>The</w:t>
       </w:r>
       <w:r>
+        <w:rPr>
+          <w:sz w:val="24"/>
+          <w:szCs w:val="24"/>
+        </w:rPr>
         <w:t xml:space="preserve"> background mask in the</w:t>
       </w:r>
       <w:r>
-        <w:t xml:space="preserve"> </w:t>
-      </w:r>
-      <w:r>
-        <w:t>validation</w:t>
-      </w:r>
-      <w:r>
+        <w:rPr>
+          <w:sz w:val="24"/>
+          <w:szCs w:val="24"/>
+        </w:rPr>
+        <w:t xml:space="preserve"> validation</w:t>
+      </w:r>
+      <w:r>
+        <w:rPr>
+          <w:sz w:val="24"/>
+          <w:szCs w:val="24"/>
+        </w:rPr>
         <w:t xml:space="preserve"> and testing data</w:t>
       </w:r>
       <w:r>
+        <w:rPr>
+          <w:sz w:val="24"/>
+          <w:szCs w:val="24"/>
+        </w:rPr>
         <w:t xml:space="preserve"> is provided</w:t>
       </w:r>
       <w:r>
+        <w:rPr>
+          <w:sz w:val="24"/>
+          <w:szCs w:val="24"/>
+        </w:rPr>
         <w:t xml:space="preserve">. </w:t>
       </w:r>
       <w:r>
+        <w:rPr>
+          <w:sz w:val="24"/>
+          <w:szCs w:val="24"/>
+        </w:rPr>
         <w:t>We</w:t>
       </w:r>
       <w:r>
+        <w:rPr>
+          <w:sz w:val="24"/>
+          <w:szCs w:val="24"/>
+        </w:rPr>
         <w:t xml:space="preserve"> can directly overlay the white background mask on the prediction results.</w:t>
       </w:r>
     </w:p>
     <w:p>
+      <w:pPr>
+        <w:spacing w:line="360" w:lineRule="auto"/>
+        <w:ind w:firstLine="420"/>
+        <w:rPr>
+          <w:sz w:val="24"/>
+          <w:szCs w:val="24"/>
+        </w:rPr>
+      </w:pPr>
       <w:r>
         <w:rPr>
           <w:rFonts w:hint="eastAsia"/>
+          <w:sz w:val="24"/>
+          <w:szCs w:val="24"/>
         </w:rPr>
         <w:t>T</w:t>
       </w:r>
       <w:r>
+        <w:rPr>
+          <w:sz w:val="24"/>
+          <w:szCs w:val="24"/>
+        </w:rPr>
         <w:t xml:space="preserve">he equation for calculating </w:t>
       </w:r>
       <w:proofErr w:type="spellStart"/>
       <w:r>
+        <w:rPr>
+          <w:sz w:val="24"/>
+          <w:szCs w:val="24"/>
+        </w:rPr>
         <w:t>mIOU</w:t>
       </w:r>
       <w:proofErr w:type="spellEnd"/>
       <w:r>
+        <w:rPr>
+          <w:sz w:val="24"/>
+          <w:szCs w:val="24"/>
+        </w:rPr>
         <w:t xml:space="preserve"> is attached below for reference.</w:t>
       </w:r>
     </w:p>
     <w:p>
       <w:pPr>
-        <w:rPr>
+        <w:spacing w:line="360" w:lineRule="auto"/>
+        <w:rPr>
+          <w:sz w:val="24"/>
+          <w:szCs w:val="24"/>
           <w:highlight w:val="white"/>
         </w:rPr>
       </w:pPr>
       <w:r>
         <w:rPr>
           <w:noProof/>
+          <w:sz w:val="24"/>
+          <w:szCs w:val="24"/>
         </w:rPr>
         <w:drawing>
           <wp:inline distT="0" distB="0" distL="0" distR="0" wp14:anchorId="15DD9CA3" wp14:editId="210A42CD">
@@ -5721,27 +6362,74 @@
     </w:p>
     <w:p>
       <w:pPr>
-        <w:rPr>
-          <w:highlight w:val="white"/>
-        </w:rPr>
-      </w:pPr>
-      <w:r>
-        <w:rPr>
+        <w:spacing w:line="360" w:lineRule="auto"/>
+        <w:ind w:firstLine="420"/>
+        <w:rPr>
+          <w:sz w:val="24"/>
+          <w:szCs w:val="24"/>
+          <w:highlight w:val="white"/>
+        </w:rPr>
+      </w:pPr>
+      <w:r>
+        <w:rPr>
+          <w:sz w:val="24"/>
+          <w:szCs w:val="24"/>
           <w:highlight w:val="white"/>
         </w:rPr>
         <w:t>Where</w:t>
       </w:r>
       <w:r>
         <w:rPr>
+          <w:sz w:val="24"/>
+          <w:szCs w:val="24"/>
           <w:highlight w:val="white"/>
         </w:rPr>
         <w:t xml:space="preserve"> k stands for the total number of classes, </w:t>
       </w:r>
       <w:r>
         <w:rPr>
+          <w:sz w:val="24"/>
+          <w:szCs w:val="24"/>
           <w:highlight w:val="white"/>
         </w:rPr>
         <w:t>P is the prediction results and G is the ground truth.</w:t>
+      </w:r>
+    </w:p>
+    <w:p>
+      <w:pPr>
+        <w:spacing w:line="360" w:lineRule="auto"/>
+        <w:ind w:firstLine="420"/>
+        <w:rPr>
+          <w:rFonts w:cs="Times New Roman" w:hint="eastAsia"/>
+          <w:sz w:val="24"/>
+          <w:szCs w:val="24"/>
+        </w:rPr>
+      </w:pPr>
+      <w:r>
+        <w:rPr>
+          <w:rFonts w:cs="Times New Roman"/>
+          <w:sz w:val="24"/>
+          <w:szCs w:val="24"/>
+        </w:rPr>
+        <w:t xml:space="preserve">Currently we got test </w:t>
+      </w:r>
+      <w:proofErr w:type="spellStart"/>
+      <w:r>
+        <w:rPr>
+          <w:rFonts w:cs="Times New Roman"/>
+          <w:sz w:val="24"/>
+          <w:szCs w:val="24"/>
+        </w:rPr>
+        <w:t>mIOU</w:t>
+      </w:r>
+      <w:proofErr w:type="spellEnd"/>
+      <w:r>
+        <w:rPr>
+          <w:rFonts w:cs="Times New Roman"/>
+          <w:sz w:val="24"/>
+          <w:szCs w:val="24"/>
+        </w:rPr>
+        <w:t xml:space="preserve"> 0.7411 and ranked 10 on the leaderboard.</w:t>
       </w:r>
     </w:p>
     <w:p>
@@ -5761,7 +6449,7 @@
           <w:highlight w:val="white"/>
         </w:rPr>
       </w:pPr>
-      <w:bookmarkStart w:id="18" w:name="_Toc85407927"/>
+      <w:bookmarkStart w:id="17" w:name="_Toc85407927"/>
       <w:r>
         <w:rPr>
           <w:rFonts w:ascii="Calibri" w:hAnsi="Calibri"/>
@@ -5771,7 +6459,7 @@
         </w:rPr>
         <w:t>Project Planning</w:t>
       </w:r>
-      <w:bookmarkEnd w:id="18"/>
+      <w:bookmarkEnd w:id="17"/>
     </w:p>
     <w:p>
       <w:pPr>
@@ -5792,7 +6480,7 @@
         </w:rPr>
         <w:t xml:space="preserve"> </w:t>
       </w:r>
-      <w:bookmarkStart w:id="19" w:name="_Toc85407928"/>
+      <w:bookmarkStart w:id="18" w:name="_Toc85407928"/>
       <w:r>
         <w:rPr>
           <w:rFonts w:ascii="Calibri" w:hAnsi="Calibri"/>
@@ -5802,7 +6490,7 @@
         </w:rPr>
         <w:t>Distribution of Work</w:t>
       </w:r>
-      <w:bookmarkEnd w:id="19"/>
+      <w:bookmarkEnd w:id="18"/>
     </w:p>
     <w:tbl>
       <w:tblPr>
@@ -6771,7 +7459,7 @@
         <w:lastRenderedPageBreak/>
         <w:t xml:space="preserve"> </w:t>
       </w:r>
-      <w:bookmarkStart w:id="20" w:name="_Toc85407929"/>
+      <w:bookmarkStart w:id="19" w:name="_Toc85407929"/>
       <w:r>
         <w:rPr>
           <w:rFonts w:ascii="Calibri" w:hAnsi="Calibri" w:hint="eastAsia"/>
@@ -6790,7 +7478,7 @@
         </w:rPr>
         <w:t>ANTT Chart</w:t>
       </w:r>
-      <w:bookmarkEnd w:id="20"/>
+      <w:bookmarkEnd w:id="19"/>
     </w:p>
     <w:tbl>
       <w:tblPr>
@@ -8287,7 +8975,7 @@
           <w:highlight w:val="white"/>
         </w:rPr>
       </w:pPr>
-      <w:bookmarkStart w:id="21" w:name="_Toc85407930"/>
+      <w:bookmarkStart w:id="20" w:name="_Toc85407930"/>
       <w:r>
         <w:rPr>
           <w:rFonts w:ascii="Calibri" w:hAnsi="Calibri"/>
@@ -8297,7 +8985,7 @@
         </w:rPr>
         <w:t>Required Hardware &amp; Software</w:t>
       </w:r>
-      <w:bookmarkEnd w:id="21"/>
+      <w:bookmarkEnd w:id="20"/>
     </w:p>
     <w:p>
       <w:pPr>
@@ -8318,7 +9006,7 @@
         </w:rPr>
         <w:t xml:space="preserve"> </w:t>
       </w:r>
-      <w:bookmarkStart w:id="22" w:name="_Toc85407931"/>
+      <w:bookmarkStart w:id="21" w:name="_Toc85407931"/>
       <w:r>
         <w:rPr>
           <w:rFonts w:ascii="Calibri" w:hAnsi="Calibri"/>
@@ -8328,11 +9016,13 @@
         </w:rPr>
         <w:t>Hardware</w:t>
       </w:r>
-      <w:bookmarkEnd w:id="22"/>
-    </w:p>
-    <w:p>
-      <w:pPr>
-        <w:rPr>
+      <w:bookmarkEnd w:id="21"/>
+    </w:p>
+    <w:p>
+      <w:pPr>
+        <w:rPr>
+          <w:b/>
+          <w:bCs/>
           <w:sz w:val="18"/>
           <w:szCs w:val="18"/>
           <w:highlight w:val="white"/>
@@ -8341,6 +9031,192 @@
       <w:r>
         <w:rPr>
           <w:rFonts w:hint="eastAsia"/>
+          <w:b/>
+          <w:bCs/>
+          <w:sz w:val="18"/>
+          <w:szCs w:val="18"/>
+          <w:highlight w:val="white"/>
+        </w:rPr>
+        <w:t>D</w:t>
+      </w:r>
+      <w:r>
+        <w:rPr>
+          <w:b/>
+          <w:bCs/>
+          <w:sz w:val="18"/>
+          <w:szCs w:val="18"/>
+          <w:highlight w:val="white"/>
+        </w:rPr>
+        <w:t>evelopment PC</w:t>
+      </w:r>
+    </w:p>
+    <w:p>
+      <w:pPr>
+        <w:rPr>
+          <w:rFonts w:hint="eastAsia"/>
+          <w:b/>
+          <w:bCs/>
+          <w:sz w:val="18"/>
+          <w:szCs w:val="18"/>
+          <w:highlight w:val="white"/>
+        </w:rPr>
+        <w:sectPr>
+          <w:pgSz w:w="11906" w:h="16838"/>
+          <w:pgMar w:top="1440" w:right="1800" w:bottom="1440" w:left="1800" w:header="851" w:footer="992" w:gutter="0"/>
+          <w:cols w:space="425"/>
+          <w:docGrid w:type="lines" w:linePitch="312"/>
+        </w:sectPr>
+      </w:pPr>
+    </w:p>
+    <w:p>
+      <w:pPr>
+        <w:rPr>
+          <w:b/>
+          <w:bCs/>
+          <w:sz w:val="18"/>
+          <w:szCs w:val="18"/>
+          <w:highlight w:val="white"/>
+        </w:rPr>
+      </w:pPr>
+      <w:r>
+        <w:rPr>
+          <w:rFonts w:hint="eastAsia"/>
+          <w:b/>
+          <w:bCs/>
+          <w:sz w:val="18"/>
+          <w:szCs w:val="18"/>
+          <w:highlight w:val="white"/>
+        </w:rPr>
+        <w:t>O</w:t>
+      </w:r>
+      <w:r>
+        <w:rPr>
+          <w:b/>
+          <w:bCs/>
+          <w:sz w:val="18"/>
+          <w:szCs w:val="18"/>
+          <w:highlight w:val="white"/>
+        </w:rPr>
+        <w:t>perating System Type</w:t>
+      </w:r>
+      <w:r>
+        <w:rPr>
+          <w:b/>
+          <w:bCs/>
+          <w:sz w:val="18"/>
+          <w:szCs w:val="18"/>
+          <w:highlight w:val="white"/>
+        </w:rPr>
+        <w:t xml:space="preserve"> </w:t>
+      </w:r>
+    </w:p>
+    <w:p>
+      <w:pPr>
+        <w:rPr>
+          <w:sz w:val="18"/>
+          <w:szCs w:val="18"/>
+          <w:highlight w:val="white"/>
+        </w:rPr>
+      </w:pPr>
+      <w:r>
+        <w:rPr>
+          <w:rFonts w:hint="eastAsia"/>
+          <w:b/>
+          <w:bCs/>
+          <w:sz w:val="18"/>
+          <w:szCs w:val="18"/>
+          <w:highlight w:val="white"/>
+        </w:rPr>
+        <w:t>O</w:t>
+      </w:r>
+      <w:r>
+        <w:rPr>
+          <w:b/>
+          <w:bCs/>
+          <w:sz w:val="18"/>
+          <w:szCs w:val="18"/>
+          <w:highlight w:val="white"/>
+        </w:rPr>
+        <w:t>perating System</w:t>
+      </w:r>
+      <w:r>
+        <w:rPr>
+          <w:b/>
+          <w:bCs/>
+          <w:sz w:val="18"/>
+          <w:szCs w:val="18"/>
+          <w:highlight w:val="white"/>
+        </w:rPr>
+        <w:t xml:space="preserve"> Name</w:t>
+      </w:r>
+    </w:p>
+    <w:p>
+      <w:pPr>
+        <w:rPr>
+          <w:sz w:val="18"/>
+          <w:szCs w:val="18"/>
+          <w:highlight w:val="white"/>
+        </w:rPr>
+      </w:pPr>
+      <w:r>
+        <w:rPr>
+          <w:b/>
+          <w:bCs/>
+          <w:sz w:val="18"/>
+          <w:szCs w:val="18"/>
+          <w:highlight w:val="white"/>
+        </w:rPr>
+        <w:t>VERSION</w:t>
+      </w:r>
+    </w:p>
+    <w:p>
+      <w:pPr>
+        <w:rPr>
+          <w:sz w:val="18"/>
+          <w:szCs w:val="18"/>
+          <w:highlight w:val="white"/>
+        </w:rPr>
+      </w:pPr>
+      <w:r>
+        <w:rPr>
+          <w:b/>
+          <w:bCs/>
+          <w:sz w:val="18"/>
+          <w:szCs w:val="18"/>
+          <w:highlight w:val="white"/>
+        </w:rPr>
+        <w:t>RAM</w:t>
+      </w:r>
+    </w:p>
+    <w:p>
+      <w:pPr>
+        <w:rPr>
+          <w:sz w:val="18"/>
+          <w:szCs w:val="18"/>
+          <w:highlight w:val="white"/>
+        </w:rPr>
+      </w:pPr>
+      <w:r>
+        <w:rPr>
+          <w:b/>
+          <w:bCs/>
+          <w:sz w:val="18"/>
+          <w:szCs w:val="18"/>
+          <w:highlight w:val="white"/>
+        </w:rPr>
+        <w:t>GPU</w:t>
+      </w:r>
+    </w:p>
+    <w:p>
+      <w:pPr>
+        <w:rPr>
+          <w:sz w:val="18"/>
+          <w:szCs w:val="18"/>
+          <w:highlight w:val="white"/>
+        </w:rPr>
+      </w:pPr>
+      <w:r>
+        <w:rPr>
           <w:sz w:val="18"/>
           <w:szCs w:val="18"/>
           <w:highlight w:val="white"/>
@@ -8353,207 +9229,82 @@
           <w:szCs w:val="18"/>
           <w:highlight w:val="white"/>
         </w:rPr>
-        <w:t>inux environment</w:t>
-      </w:r>
-      <w:r>
-        <w:rPr>
-          <w:sz w:val="18"/>
-          <w:szCs w:val="18"/>
-          <w:highlight w:val="white"/>
-        </w:rPr>
-        <w:t xml:space="preserve">: </w:t>
-      </w:r>
-    </w:p>
-    <w:p>
-      <w:pPr>
-        <w:rPr>
-          <w:sz w:val="18"/>
-          <w:szCs w:val="18"/>
-          <w:highlight w:val="white"/>
-        </w:rPr>
-      </w:pPr>
-      <w:r>
-        <w:rPr>
-          <w:sz w:val="18"/>
-          <w:szCs w:val="18"/>
-          <w:highlight w:val="white"/>
-        </w:rPr>
-        <w:t>NAME="Ubuntu"</w:t>
-      </w:r>
-    </w:p>
-    <w:p>
-      <w:pPr>
-        <w:rPr>
-          <w:sz w:val="18"/>
-          <w:szCs w:val="18"/>
-          <w:highlight w:val="white"/>
-        </w:rPr>
-      </w:pPr>
-      <w:r>
-        <w:rPr>
-          <w:sz w:val="18"/>
-          <w:szCs w:val="18"/>
-          <w:highlight w:val="white"/>
-        </w:rPr>
-        <w:t>VERSION="20.04.2 LTS (Focal Fossa)"</w:t>
-      </w:r>
-    </w:p>
-    <w:p>
-      <w:pPr>
-        <w:rPr>
-          <w:sz w:val="18"/>
-          <w:szCs w:val="18"/>
-          <w:highlight w:val="white"/>
-        </w:rPr>
-      </w:pPr>
-      <w:r>
-        <w:rPr>
-          <w:sz w:val="18"/>
-          <w:szCs w:val="18"/>
-          <w:highlight w:val="white"/>
-        </w:rPr>
-        <w:t>ID=ubuntu</w:t>
-      </w:r>
-    </w:p>
-    <w:p>
-      <w:pPr>
-        <w:rPr>
-          <w:sz w:val="18"/>
-          <w:szCs w:val="18"/>
-          <w:highlight w:val="white"/>
-        </w:rPr>
-      </w:pPr>
-      <w:r>
-        <w:rPr>
-          <w:sz w:val="18"/>
-          <w:szCs w:val="18"/>
-          <w:highlight w:val="white"/>
-        </w:rPr>
-        <w:t>ID_LIKE=</w:t>
-      </w:r>
-      <w:proofErr w:type="spellStart"/>
-      <w:r>
-        <w:rPr>
-          <w:sz w:val="18"/>
-          <w:szCs w:val="18"/>
-          <w:highlight w:val="white"/>
-        </w:rPr>
-        <w:t>debian</w:t>
-      </w:r>
-      <w:proofErr w:type="spellEnd"/>
-    </w:p>
-    <w:p>
-      <w:pPr>
-        <w:rPr>
-          <w:sz w:val="18"/>
-          <w:szCs w:val="18"/>
-          <w:highlight w:val="white"/>
-        </w:rPr>
-      </w:pPr>
-      <w:r>
-        <w:rPr>
-          <w:sz w:val="18"/>
-          <w:szCs w:val="18"/>
-          <w:highlight w:val="white"/>
-        </w:rPr>
-        <w:t>PRETTY_NAME="Ubuntu 20.04.2 LTS"</w:t>
-      </w:r>
-    </w:p>
-    <w:p>
-      <w:pPr>
-        <w:rPr>
-          <w:sz w:val="18"/>
-          <w:szCs w:val="18"/>
-          <w:highlight w:val="white"/>
-        </w:rPr>
-      </w:pPr>
-      <w:r>
-        <w:rPr>
-          <w:sz w:val="18"/>
-          <w:szCs w:val="18"/>
-          <w:highlight w:val="white"/>
-        </w:rPr>
-        <w:t>VERSION_ID="20.04"</w:t>
-      </w:r>
-    </w:p>
-    <w:p>
-      <w:pPr>
-        <w:rPr>
-          <w:sz w:val="18"/>
-          <w:szCs w:val="18"/>
-          <w:highlight w:val="white"/>
-        </w:rPr>
-      </w:pPr>
-      <w:r>
-        <w:rPr>
-          <w:sz w:val="18"/>
-          <w:szCs w:val="18"/>
-          <w:highlight w:val="white"/>
-        </w:rPr>
-        <w:t>HOME_URL="https://www.ubuntu.com/"</w:t>
-      </w:r>
-    </w:p>
-    <w:p>
-      <w:pPr>
-        <w:rPr>
-          <w:sz w:val="18"/>
-          <w:szCs w:val="18"/>
-          <w:highlight w:val="white"/>
-        </w:rPr>
-      </w:pPr>
-      <w:r>
-        <w:rPr>
-          <w:sz w:val="18"/>
-          <w:szCs w:val="18"/>
-          <w:highlight w:val="white"/>
-        </w:rPr>
-        <w:t>SUPPORT_URL=</w:t>
-      </w:r>
-      <w:hyperlink r:id="rId12" w:history="1">
-        <w:r>
-          <w:rPr>
-            <w:sz w:val="18"/>
-            <w:szCs w:val="18"/>
-            <w:highlight w:val="white"/>
-          </w:rPr>
-          <w:t>https://help.ubuntu.com/</w:t>
-        </w:r>
-      </w:hyperlink>
-    </w:p>
-    <w:p>
-      <w:pPr>
-        <w:rPr>
-          <w:sz w:val="18"/>
-          <w:szCs w:val="18"/>
-          <w:highlight w:val="white"/>
-        </w:rPr>
-      </w:pPr>
-    </w:p>
-    <w:p>
-      <w:pPr>
-        <w:rPr>
-          <w:sz w:val="18"/>
-          <w:szCs w:val="18"/>
-          <w:highlight w:val="white"/>
-        </w:rPr>
-      </w:pPr>
-      <w:r>
-        <w:rPr>
-          <w:sz w:val="18"/>
-          <w:szCs w:val="18"/>
-          <w:highlight w:val="white"/>
-        </w:rPr>
-        <w:t xml:space="preserve">GPU: </w:t>
-      </w:r>
-    </w:p>
-    <w:p>
-      <w:pPr>
-        <w:rPr>
-          <w:sz w:val="18"/>
-          <w:szCs w:val="18"/>
-          <w:highlight w:val="white"/>
-        </w:rPr>
-      </w:pPr>
+        <w:t>i</w:t>
+      </w:r>
+      <w:r>
+        <w:rPr>
+          <w:sz w:val="18"/>
+          <w:szCs w:val="18"/>
+          <w:highlight w:val="white"/>
+        </w:rPr>
+        <w:t>nux</w:t>
+      </w:r>
+    </w:p>
+    <w:p>
+      <w:pPr>
+        <w:rPr>
+          <w:sz w:val="18"/>
+          <w:szCs w:val="18"/>
+          <w:highlight w:val="white"/>
+        </w:rPr>
+      </w:pPr>
+      <w:r>
+        <w:rPr>
+          <w:sz w:val="18"/>
+          <w:szCs w:val="18"/>
+          <w:highlight w:val="white"/>
+        </w:rPr>
+        <w:t>Ubuntu</w:t>
+      </w:r>
+    </w:p>
+    <w:p>
+      <w:pPr>
+        <w:rPr>
+          <w:sz w:val="18"/>
+          <w:szCs w:val="18"/>
+          <w:highlight w:val="white"/>
+        </w:rPr>
+      </w:pPr>
+      <w:r>
+        <w:rPr>
+          <w:sz w:val="18"/>
+          <w:szCs w:val="18"/>
+          <w:highlight w:val="white"/>
+        </w:rPr>
+        <w:t>20.04.2 LTS</w:t>
+      </w:r>
+    </w:p>
+    <w:p>
+      <w:pPr>
+        <w:rPr>
+          <w:sz w:val="18"/>
+          <w:szCs w:val="18"/>
+          <w:highlight w:val="white"/>
+        </w:rPr>
+      </w:pPr>
+      <w:r>
+        <w:rPr>
+          <w:sz w:val="18"/>
+          <w:szCs w:val="18"/>
+          <w:highlight w:val="white"/>
+        </w:rPr>
+        <w:t>16 GB</w:t>
+      </w:r>
+    </w:p>
+    <w:p>
+      <w:pPr>
+        <w:rPr>
+          <w:highlight w:val="white"/>
+        </w:rPr>
+      </w:pPr>
+      <w:r>
+        <w:rPr>
+          <w:sz w:val="18"/>
+          <w:szCs w:val="18"/>
+          <w:highlight w:val="white"/>
+        </w:rPr>
+        <w:t>3*</w:t>
+      </w:r>
       <w:r>
         <w:rPr>
           <w:sz w:val="18"/>
@@ -8562,20 +9313,24 @@
         </w:rPr>
         <w:t>NVIDIA GeForce RTX 3090</w:t>
       </w:r>
-      <w:r>
-        <w:rPr>
-          <w:sz w:val="18"/>
-          <w:szCs w:val="18"/>
-          <w:highlight w:val="white"/>
-        </w:rPr>
-        <w:t xml:space="preserve"> or other versions is required.</w:t>
-      </w:r>
-    </w:p>
-    <w:p>
-      <w:pPr>
-        <w:rPr>
-          <w:highlight w:val="white"/>
-        </w:rPr>
+    </w:p>
+    <w:p>
+      <w:pPr>
+        <w:rPr>
+          <w:rFonts w:hint="eastAsia"/>
+          <w:b/>
+          <w:bCs/>
+          <w:sz w:val="18"/>
+          <w:szCs w:val="18"/>
+          <w:highlight w:val="white"/>
+        </w:rPr>
+        <w:sectPr>
+          <w:type w:val="continuous"/>
+          <w:pgSz w:w="11906" w:h="16838"/>
+          <w:pgMar w:top="1440" w:right="1800" w:bottom="1440" w:left="1800" w:header="851" w:footer="992" w:gutter="0"/>
+          <w:cols w:num="2" w:space="425"/>
+          <w:docGrid w:type="lines" w:linePitch="312"/>
+        </w:sectPr>
       </w:pPr>
     </w:p>
     <w:p>
@@ -8588,6 +9343,16 @@
           <w:highlight w:val="white"/>
         </w:rPr>
       </w:pPr>
+      <w:bookmarkStart w:id="22" w:name="_Toc85407932"/>
+      <w:r>
+        <w:rPr>
+          <w:rFonts w:ascii="Calibri" w:hAnsi="Calibri" w:hint="eastAsia"/>
+          <w:sz w:val="44"/>
+          <w:szCs w:val="44"/>
+          <w:highlight w:val="white"/>
+        </w:rPr>
+        <w:t>S</w:t>
+      </w:r>
       <w:r>
         <w:rPr>
           <w:rFonts w:ascii="Calibri" w:hAnsi="Calibri"/>
@@ -8595,53 +9360,311 @@
           <w:szCs w:val="44"/>
           <w:highlight w:val="white"/>
         </w:rPr>
+        <w:t>oftware</w:t>
+      </w:r>
+      <w:bookmarkEnd w:id="22"/>
+    </w:p>
+    <w:p>
+      <w:pPr>
+        <w:rPr>
+          <w:sz w:val="18"/>
+          <w:szCs w:val="18"/>
+          <w:highlight w:val="white"/>
+        </w:rPr>
+        <w:sectPr>
+          <w:type w:val="continuous"/>
+          <w:pgSz w:w="11906" w:h="16838"/>
+          <w:pgMar w:top="1440" w:right="1800" w:bottom="1440" w:left="1800" w:header="851" w:footer="992" w:gutter="0"/>
+          <w:cols w:space="425"/>
+          <w:docGrid w:type="lines" w:linePitch="312"/>
+        </w:sectPr>
+      </w:pPr>
+    </w:p>
+    <w:p>
+      <w:pPr>
+        <w:rPr>
+          <w:b/>
+          <w:bCs/>
+          <w:sz w:val="18"/>
+          <w:szCs w:val="18"/>
+          <w:highlight w:val="white"/>
+        </w:rPr>
+      </w:pPr>
+      <w:r>
+        <w:rPr>
+          <w:b/>
+          <w:bCs/>
+          <w:sz w:val="18"/>
+          <w:szCs w:val="18"/>
+          <w:highlight w:val="white"/>
+        </w:rPr>
+        <w:t xml:space="preserve">Python </w:t>
+      </w:r>
+    </w:p>
+    <w:p>
+      <w:pPr>
+        <w:rPr>
+          <w:b/>
+          <w:bCs/>
+          <w:sz w:val="18"/>
+          <w:szCs w:val="18"/>
+          <w:highlight w:val="white"/>
+        </w:rPr>
+      </w:pPr>
+      <w:proofErr w:type="spellStart"/>
+      <w:r>
+        <w:rPr>
+          <w:b/>
+          <w:bCs/>
+          <w:sz w:val="18"/>
+          <w:szCs w:val="18"/>
+          <w:highlight w:val="white"/>
+        </w:rPr>
+        <w:t>VSCode</w:t>
+      </w:r>
+      <w:proofErr w:type="spellEnd"/>
+    </w:p>
+    <w:p>
+      <w:pPr>
+        <w:rPr>
+          <w:b/>
+          <w:bCs/>
+          <w:sz w:val="18"/>
+          <w:szCs w:val="18"/>
+          <w:highlight w:val="white"/>
+        </w:rPr>
+      </w:pPr>
+      <w:r>
+        <w:rPr>
+          <w:b/>
+          <w:bCs/>
+          <w:sz w:val="18"/>
+          <w:szCs w:val="18"/>
+          <w:highlight w:val="white"/>
+        </w:rPr>
+        <w:t>Anaconda</w:t>
+      </w:r>
+    </w:p>
+    <w:p>
+      <w:pPr>
+        <w:rPr>
+          <w:b/>
+          <w:bCs/>
+          <w:sz w:val="18"/>
+          <w:szCs w:val="18"/>
+          <w:highlight w:val="white"/>
+        </w:rPr>
+      </w:pPr>
+      <w:r>
+        <w:rPr>
+          <w:b/>
+          <w:bCs/>
+          <w:sz w:val="18"/>
+          <w:szCs w:val="18"/>
+          <w:highlight w:val="white"/>
+        </w:rPr>
+        <w:t>Terminus</w:t>
+      </w:r>
+    </w:p>
+    <w:p>
+      <w:pPr>
+        <w:rPr>
+          <w:b/>
+          <w:bCs/>
+          <w:sz w:val="18"/>
+          <w:szCs w:val="18"/>
+          <w:highlight w:val="white"/>
+        </w:rPr>
+      </w:pPr>
+      <w:r>
+        <w:rPr>
+          <w:rFonts w:hint="eastAsia"/>
+          <w:b/>
+          <w:bCs/>
+          <w:sz w:val="18"/>
+          <w:szCs w:val="18"/>
+          <w:highlight w:val="white"/>
+        </w:rPr>
+        <w:t>G</w:t>
+      </w:r>
+      <w:r>
+        <w:rPr>
+          <w:b/>
+          <w:bCs/>
+          <w:sz w:val="18"/>
+          <w:szCs w:val="18"/>
+          <w:highlight w:val="white"/>
+        </w:rPr>
+        <w:t xml:space="preserve">itHub </w:t>
+      </w:r>
+    </w:p>
+    <w:p>
+      <w:pPr>
+        <w:rPr>
+          <w:sz w:val="18"/>
+          <w:szCs w:val="18"/>
+          <w:highlight w:val="white"/>
+        </w:rPr>
+      </w:pPr>
+      <w:r>
+        <w:rPr>
+          <w:sz w:val="18"/>
+          <w:szCs w:val="18"/>
+          <w:highlight w:val="white"/>
+        </w:rPr>
+        <w:t>Programming languages</w:t>
+      </w:r>
+      <w:r>
+        <w:rPr>
+          <w:sz w:val="18"/>
+          <w:szCs w:val="18"/>
+          <w:highlight w:val="white"/>
+        </w:rPr>
         <w:t xml:space="preserve"> </w:t>
       </w:r>
-      <w:bookmarkStart w:id="23" w:name="_Toc85407932"/>
-      <w:r>
-        <w:rPr>
-          <w:rFonts w:ascii="Calibri" w:hAnsi="Calibri" w:hint="eastAsia"/>
-          <w:sz w:val="44"/>
-          <w:szCs w:val="44"/>
-          <w:highlight w:val="white"/>
-        </w:rPr>
-        <w:t>S</w:t>
-      </w:r>
-      <w:r>
-        <w:rPr>
-          <w:rFonts w:ascii="Calibri" w:hAnsi="Calibri"/>
-          <w:sz w:val="44"/>
-          <w:szCs w:val="44"/>
-          <w:highlight w:val="white"/>
-        </w:rPr>
-        <w:t>oftware</w:t>
-      </w:r>
-      <w:bookmarkEnd w:id="23"/>
-    </w:p>
-    <w:p>
-      <w:pPr>
-        <w:rPr>
-          <w:sz w:val="18"/>
-          <w:szCs w:val="18"/>
-          <w:highlight w:val="white"/>
-        </w:rPr>
-      </w:pPr>
-      <w:r>
-        <w:rPr>
-          <w:sz w:val="18"/>
-          <w:szCs w:val="18"/>
-          <w:highlight w:val="white"/>
-        </w:rPr>
-        <w:t xml:space="preserve">Python </w:t>
-      </w:r>
-      <w:r>
-        <w:rPr>
-          <w:sz w:val="18"/>
-          <w:szCs w:val="18"/>
-          <w:highlight w:val="white"/>
-        </w:rPr>
-        <w:tab/>
-        <w:t>Programming languages</w:t>
+    </w:p>
+    <w:p>
+      <w:pPr>
+        <w:rPr>
+          <w:sz w:val="18"/>
+          <w:szCs w:val="18"/>
+          <w:highlight w:val="white"/>
+        </w:rPr>
+      </w:pPr>
+      <w:r>
+        <w:rPr>
+          <w:sz w:val="18"/>
+          <w:szCs w:val="18"/>
+          <w:highlight w:val="white"/>
+        </w:rPr>
+        <w:t>Text editor</w:t>
+      </w:r>
+    </w:p>
+    <w:p>
+      <w:pPr>
+        <w:rPr>
+          <w:sz w:val="18"/>
+          <w:szCs w:val="18"/>
+          <w:highlight w:val="white"/>
+        </w:rPr>
+      </w:pPr>
+      <w:r>
+        <w:rPr>
+          <w:sz w:val="18"/>
+          <w:szCs w:val="18"/>
+          <w:highlight w:val="white"/>
+        </w:rPr>
+        <w:t>Environment manager</w:t>
+      </w:r>
+      <w:r>
+        <w:rPr>
+          <w:sz w:val="18"/>
+          <w:szCs w:val="18"/>
+          <w:highlight w:val="white"/>
+        </w:rPr>
+        <w:t xml:space="preserve"> </w:t>
+      </w:r>
+    </w:p>
+    <w:p>
+      <w:pPr>
+        <w:rPr>
+          <w:sz w:val="18"/>
+          <w:szCs w:val="18"/>
+          <w:highlight w:val="white"/>
+        </w:rPr>
+      </w:pPr>
+      <w:r>
+        <w:rPr>
+          <w:sz w:val="18"/>
+          <w:szCs w:val="18"/>
+          <w:highlight w:val="white"/>
+        </w:rPr>
+        <w:t>Server connecter</w:t>
+      </w:r>
+    </w:p>
+    <w:p>
+      <w:pPr>
+        <w:rPr>
+          <w:sz w:val="18"/>
+          <w:szCs w:val="18"/>
+          <w:highlight w:val="white"/>
+        </w:rPr>
+      </w:pPr>
+      <w:r>
+        <w:rPr>
+          <w:sz w:val="18"/>
+          <w:szCs w:val="18"/>
+          <w:highlight w:val="white"/>
+        </w:rPr>
+        <w:t>Code repository</w:t>
+      </w:r>
+    </w:p>
+    <w:p>
+      <w:pPr>
+        <w:rPr>
+          <w:rFonts w:hint="eastAsia"/>
+          <w:sz w:val="18"/>
+          <w:szCs w:val="18"/>
+          <w:highlight w:val="white"/>
+        </w:rPr>
+        <w:sectPr>
+          <w:type w:val="continuous"/>
+          <w:pgSz w:w="11906" w:h="16838"/>
+          <w:pgMar w:top="1440" w:right="1800" w:bottom="1440" w:left="1800" w:header="851" w:footer="992" w:gutter="0"/>
+          <w:cols w:num="2" w:space="425"/>
+          <w:docGrid w:type="lines" w:linePitch="312"/>
+        </w:sectPr>
+      </w:pPr>
+    </w:p>
+    <w:p>
+      <w:pPr>
+        <w:rPr>
+          <w:sz w:val="18"/>
+          <w:szCs w:val="18"/>
+          <w:highlight w:val="white"/>
+        </w:rPr>
+      </w:pPr>
+    </w:p>
+    <w:p>
+      <w:pPr>
+        <w:rPr>
+          <w:sz w:val="18"/>
+          <w:szCs w:val="18"/>
+          <w:highlight w:val="white"/>
+        </w:rPr>
+      </w:pPr>
+      <w:r>
+        <w:rPr>
+          <w:rFonts w:hint="eastAsia"/>
+          <w:sz w:val="18"/>
+          <w:szCs w:val="18"/>
+          <w:highlight w:val="white"/>
+        </w:rPr>
+        <w:t>H</w:t>
+      </w:r>
+      <w:r>
+        <w:rPr>
+          <w:sz w:val="18"/>
+          <w:szCs w:val="18"/>
+          <w:highlight w:val="white"/>
+        </w:rPr>
+        <w:t xml:space="preserve">ere we briefly list our required </w:t>
+      </w:r>
+      <w:r>
+        <w:rPr>
+          <w:sz w:val="18"/>
+          <w:szCs w:val="18"/>
+          <w:highlight w:val="white"/>
+        </w:rPr>
+        <w:t xml:space="preserve">package for </w:t>
+      </w:r>
+      <w:r>
+        <w:rPr>
+          <w:sz w:val="18"/>
+          <w:szCs w:val="18"/>
+          <w:highlight w:val="white"/>
+        </w:rPr>
+        <w:t>virtual environment:</w:t>
       </w:r>
     </w:p>
     <w:p>
@@ -8659,7 +9682,7 @@
           <w:szCs w:val="18"/>
           <w:highlight w:val="white"/>
         </w:rPr>
-        <w:t>VSCode</w:t>
+        <w:t>numpy</w:t>
       </w:r>
       <w:proofErr w:type="spellEnd"/>
       <w:r>
@@ -8668,463 +9691,325 @@
           <w:szCs w:val="18"/>
           <w:highlight w:val="white"/>
         </w:rPr>
-        <w:tab/>
-      </w:r>
-      <w:r>
-        <w:rPr>
-          <w:sz w:val="18"/>
-          <w:szCs w:val="18"/>
-          <w:highlight w:val="white"/>
-        </w:rPr>
-        <w:t xml:space="preserve"> </w:t>
-      </w:r>
-      <w:r>
-        <w:rPr>
-          <w:sz w:val="18"/>
-          <w:szCs w:val="18"/>
-          <w:highlight w:val="white"/>
-        </w:rPr>
-        <w:t>Text editor</w:t>
-      </w:r>
-    </w:p>
-    <w:p>
-      <w:pPr>
-        <w:rPr>
-          <w:sz w:val="18"/>
-          <w:szCs w:val="18"/>
-          <w:highlight w:val="white"/>
-        </w:rPr>
-      </w:pPr>
-      <w:proofErr w:type="gramStart"/>
-      <w:r>
-        <w:rPr>
-          <w:sz w:val="18"/>
-          <w:szCs w:val="18"/>
-          <w:highlight w:val="white"/>
-        </w:rPr>
-        <w:t>Anaconda  Environment</w:t>
-      </w:r>
-      <w:proofErr w:type="gramEnd"/>
-      <w:r>
-        <w:rPr>
-          <w:sz w:val="18"/>
-          <w:szCs w:val="18"/>
-          <w:highlight w:val="white"/>
-        </w:rPr>
-        <w:t xml:space="preserve"> manager</w:t>
-      </w:r>
-    </w:p>
-    <w:p>
-      <w:pPr>
-        <w:rPr>
-          <w:sz w:val="18"/>
-          <w:szCs w:val="18"/>
-          <w:highlight w:val="white"/>
-        </w:rPr>
-      </w:pPr>
-      <w:r>
-        <w:rPr>
-          <w:sz w:val="18"/>
-          <w:szCs w:val="18"/>
-          <w:highlight w:val="white"/>
-        </w:rPr>
-        <w:t>Terminus   Server connecter</w:t>
-      </w:r>
-    </w:p>
-    <w:p>
-      <w:pPr>
-        <w:rPr>
-          <w:sz w:val="18"/>
-          <w:szCs w:val="18"/>
-          <w:highlight w:val="white"/>
-        </w:rPr>
-      </w:pPr>
-      <w:r>
+        <w:t>&gt;=1.18.2</w:t>
+      </w:r>
+    </w:p>
+    <w:p>
+      <w:pPr>
+        <w:rPr>
+          <w:sz w:val="18"/>
+          <w:szCs w:val="18"/>
+          <w:highlight w:val="white"/>
+        </w:rPr>
+      </w:pPr>
+      <w:proofErr w:type="spellStart"/>
+      <w:r>
+        <w:rPr>
+          <w:sz w:val="18"/>
+          <w:szCs w:val="18"/>
+          <w:highlight w:val="white"/>
+        </w:rPr>
+        <w:t>cython</w:t>
+      </w:r>
+      <w:proofErr w:type="spellEnd"/>
+      <w:r>
+        <w:rPr>
+          <w:sz w:val="18"/>
+          <w:szCs w:val="18"/>
+          <w:highlight w:val="white"/>
+        </w:rPr>
+        <w:t>&gt;=0.28.5</w:t>
+      </w:r>
+    </w:p>
+    <w:p>
+      <w:pPr>
+        <w:rPr>
+          <w:sz w:val="18"/>
+          <w:szCs w:val="18"/>
+          <w:highlight w:val="white"/>
+        </w:rPr>
+      </w:pPr>
+      <w:proofErr w:type="spellStart"/>
+      <w:r>
+        <w:rPr>
+          <w:sz w:val="18"/>
+          <w:szCs w:val="18"/>
+          <w:highlight w:val="white"/>
+        </w:rPr>
+        <w:t>tensorboard</w:t>
+      </w:r>
+      <w:proofErr w:type="spellEnd"/>
+      <w:r>
+        <w:rPr>
+          <w:sz w:val="18"/>
+          <w:szCs w:val="18"/>
+          <w:highlight w:val="white"/>
+        </w:rPr>
+        <w:t>&gt;=1.8.0</w:t>
+      </w:r>
+    </w:p>
+    <w:p>
+      <w:pPr>
+        <w:rPr>
+          <w:sz w:val="18"/>
+          <w:szCs w:val="18"/>
+          <w:highlight w:val="white"/>
+        </w:rPr>
+      </w:pPr>
+      <w:proofErr w:type="spellStart"/>
+      <w:r>
+        <w:rPr>
+          <w:sz w:val="18"/>
+          <w:szCs w:val="18"/>
+          <w:highlight w:val="white"/>
+        </w:rPr>
+        <w:t>tensorboardX</w:t>
+      </w:r>
+      <w:proofErr w:type="spellEnd"/>
+      <w:r>
+        <w:rPr>
+          <w:sz w:val="18"/>
+          <w:szCs w:val="18"/>
+          <w:highlight w:val="white"/>
+        </w:rPr>
+        <w:t>&gt;=1.6</w:t>
+      </w:r>
+    </w:p>
+    <w:p>
+      <w:pPr>
+        <w:rPr>
+          <w:sz w:val="18"/>
+          <w:szCs w:val="18"/>
+          <w:highlight w:val="white"/>
+        </w:rPr>
+      </w:pPr>
+      <w:proofErr w:type="spellStart"/>
+      <w:r>
+        <w:rPr>
+          <w:sz w:val="18"/>
+          <w:szCs w:val="18"/>
+          <w:highlight w:val="white"/>
+        </w:rPr>
+        <w:t>cython</w:t>
+      </w:r>
+      <w:proofErr w:type="spellEnd"/>
+      <w:r>
+        <w:rPr>
+          <w:sz w:val="18"/>
+          <w:szCs w:val="18"/>
+          <w:highlight w:val="white"/>
+        </w:rPr>
+        <w:t>&gt;=0.28.5</w:t>
+      </w:r>
+    </w:p>
+    <w:p>
+      <w:pPr>
+        <w:rPr>
+          <w:sz w:val="18"/>
+          <w:szCs w:val="18"/>
+          <w:highlight w:val="white"/>
+        </w:rPr>
+      </w:pPr>
+      <w:proofErr w:type="spellStart"/>
+      <w:r>
+        <w:rPr>
+          <w:sz w:val="18"/>
+          <w:szCs w:val="18"/>
+          <w:highlight w:val="white"/>
+        </w:rPr>
+        <w:t>imageio</w:t>
+      </w:r>
+      <w:proofErr w:type="spellEnd"/>
+      <w:r>
+        <w:rPr>
+          <w:sz w:val="18"/>
+          <w:szCs w:val="18"/>
+          <w:highlight w:val="white"/>
+        </w:rPr>
+        <w:t>&gt;=2.3.0</w:t>
+      </w:r>
+    </w:p>
+    <w:p>
+      <w:pPr>
+        <w:rPr>
+          <w:sz w:val="18"/>
+          <w:szCs w:val="18"/>
+          <w:highlight w:val="white"/>
+        </w:rPr>
+      </w:pPr>
+      <w:r>
+        <w:rPr>
+          <w:sz w:val="18"/>
+          <w:szCs w:val="18"/>
+          <w:highlight w:val="white"/>
+        </w:rPr>
+        <w:lastRenderedPageBreak/>
+        <w:t>scikit-image&gt;=0.14.0</w:t>
+      </w:r>
+    </w:p>
+    <w:p>
+      <w:pPr>
+        <w:rPr>
+          <w:sz w:val="18"/>
+          <w:szCs w:val="18"/>
+          <w:highlight w:val="white"/>
+        </w:rPr>
+      </w:pPr>
+      <w:proofErr w:type="spellStart"/>
+      <w:r>
+        <w:rPr>
+          <w:sz w:val="18"/>
+          <w:szCs w:val="18"/>
+          <w:highlight w:val="white"/>
+        </w:rPr>
+        <w:t>pydensecrf</w:t>
+      </w:r>
+      <w:proofErr w:type="spellEnd"/>
+      <w:r>
+        <w:rPr>
+          <w:sz w:val="18"/>
+          <w:szCs w:val="18"/>
+          <w:highlight w:val="white"/>
+        </w:rPr>
+        <w:t>&gt;=1.0</w:t>
+      </w:r>
+    </w:p>
+    <w:p>
+      <w:pPr>
+        <w:rPr>
+          <w:sz w:val="18"/>
+          <w:szCs w:val="18"/>
+          <w:highlight w:val="white"/>
+        </w:rPr>
+      </w:pPr>
+      <w:proofErr w:type="spellStart"/>
+      <w:r>
+        <w:rPr>
+          <w:sz w:val="18"/>
+          <w:szCs w:val="18"/>
+          <w:highlight w:val="white"/>
+        </w:rPr>
+        <w:t>scipy</w:t>
+      </w:r>
+      <w:proofErr w:type="spellEnd"/>
+      <w:r>
+        <w:rPr>
+          <w:sz w:val="18"/>
+          <w:szCs w:val="18"/>
+          <w:highlight w:val="white"/>
+        </w:rPr>
+        <w:t>==1.1.0</w:t>
+      </w:r>
+    </w:p>
+    <w:p>
+      <w:pPr>
+        <w:rPr>
+          <w:sz w:val="18"/>
+          <w:szCs w:val="18"/>
+          <w:highlight w:val="white"/>
+        </w:rPr>
+      </w:pPr>
+      <w:proofErr w:type="spellStart"/>
+      <w:r>
+        <w:rPr>
+          <w:sz w:val="18"/>
+          <w:szCs w:val="18"/>
+          <w:highlight w:val="white"/>
+        </w:rPr>
+        <w:t>opencv</w:t>
+      </w:r>
+      <w:proofErr w:type="spellEnd"/>
+      <w:r>
+        <w:rPr>
+          <w:sz w:val="18"/>
+          <w:szCs w:val="18"/>
+          <w:highlight w:val="white"/>
+        </w:rPr>
+        <w:t xml:space="preserve">-python&gt;=3.4.2.17  </w:t>
+      </w:r>
+    </w:p>
+    <w:p>
+      <w:pPr>
+        <w:rPr>
+          <w:sz w:val="18"/>
+          <w:szCs w:val="18"/>
+          <w:highlight w:val="white"/>
+        </w:rPr>
+      </w:pPr>
+      <w:r>
+        <w:rPr>
+          <w:sz w:val="18"/>
+          <w:szCs w:val="18"/>
+          <w:highlight w:val="white"/>
+        </w:rPr>
+        <w:t>pandas&gt;=0.23.4</w:t>
+      </w:r>
+    </w:p>
+    <w:p>
+      <w:pPr>
+        <w:rPr>
+          <w:sz w:val="18"/>
+          <w:szCs w:val="18"/>
+          <w:highlight w:val="white"/>
+        </w:rPr>
+      </w:pPr>
+      <w:r>
+        <w:rPr>
+          <w:sz w:val="18"/>
+          <w:szCs w:val="18"/>
+          <w:highlight w:val="white"/>
+        </w:rPr>
+        <w:t>Pillow&gt;=5.2.0</w:t>
+      </w:r>
+    </w:p>
+    <w:p>
+      <w:pPr>
+        <w:rPr>
+          <w:sz w:val="18"/>
+          <w:szCs w:val="18"/>
+          <w:highlight w:val="white"/>
+        </w:rPr>
+      </w:pPr>
+      <w:r>
+        <w:rPr>
+          <w:sz w:val="18"/>
+          <w:szCs w:val="18"/>
+          <w:highlight w:val="white"/>
+        </w:rPr>
+        <w:t>torch&gt;=0.4.1</w:t>
+      </w:r>
+    </w:p>
+    <w:p>
+      <w:pPr>
+        <w:rPr>
+          <w:sz w:val="18"/>
+          <w:szCs w:val="18"/>
+          <w:highlight w:val="white"/>
+        </w:rPr>
+      </w:pPr>
+      <w:proofErr w:type="spellStart"/>
+      <w:r>
+        <w:rPr>
+          <w:sz w:val="18"/>
+          <w:szCs w:val="18"/>
+          <w:highlight w:val="white"/>
+        </w:rPr>
+        <w:t>torchvision</w:t>
+      </w:r>
+      <w:proofErr w:type="spellEnd"/>
+      <w:r>
+        <w:rPr>
+          <w:sz w:val="18"/>
+          <w:szCs w:val="18"/>
+          <w:highlight w:val="white"/>
+        </w:rPr>
+        <w:t>&gt;=0.2.1</w:t>
+      </w:r>
+    </w:p>
+    <w:p>
+      <w:pPr>
         <w:rPr>
           <w:rFonts w:hint="eastAsia"/>
-          <w:sz w:val="18"/>
-          <w:szCs w:val="18"/>
-          <w:highlight w:val="white"/>
-        </w:rPr>
-        <w:t>G</w:t>
-      </w:r>
-      <w:r>
-        <w:rPr>
-          <w:sz w:val="18"/>
-          <w:szCs w:val="18"/>
-          <w:highlight w:val="white"/>
-        </w:rPr>
-        <w:t>itHub    Code repository</w:t>
-      </w:r>
-    </w:p>
-    <w:p>
-      <w:pPr>
-        <w:rPr>
-          <w:sz w:val="18"/>
-          <w:szCs w:val="18"/>
-          <w:highlight w:val="white"/>
-        </w:rPr>
-      </w:pPr>
-      <w:r>
-        <w:rPr>
-          <w:rFonts w:hint="eastAsia"/>
-          <w:sz w:val="18"/>
-          <w:szCs w:val="18"/>
-          <w:highlight w:val="white"/>
-        </w:rPr>
-        <w:lastRenderedPageBreak/>
-        <w:t>H</w:t>
-      </w:r>
-      <w:r>
-        <w:rPr>
-          <w:sz w:val="18"/>
-          <w:szCs w:val="18"/>
-          <w:highlight w:val="white"/>
-        </w:rPr>
-        <w:t>ere we briefly list our required virtual environment:</w:t>
-      </w:r>
-    </w:p>
-    <w:p>
-      <w:pPr>
-        <w:rPr>
-          <w:sz w:val="18"/>
-          <w:szCs w:val="18"/>
-          <w:highlight w:val="white"/>
-        </w:rPr>
-      </w:pPr>
-      <w:proofErr w:type="spellStart"/>
-      <w:r>
-        <w:rPr>
-          <w:sz w:val="18"/>
-          <w:szCs w:val="18"/>
-          <w:highlight w:val="white"/>
-        </w:rPr>
-        <w:t>numpy</w:t>
-      </w:r>
-      <w:proofErr w:type="spellEnd"/>
-      <w:r>
-        <w:rPr>
-          <w:sz w:val="18"/>
-          <w:szCs w:val="18"/>
-          <w:highlight w:val="white"/>
-        </w:rPr>
-        <w:t>&gt;=1.18.2</w:t>
-      </w:r>
-    </w:p>
-    <w:p>
-      <w:pPr>
-        <w:rPr>
-          <w:sz w:val="18"/>
-          <w:szCs w:val="18"/>
-          <w:highlight w:val="white"/>
-        </w:rPr>
-      </w:pPr>
-      <w:proofErr w:type="spellStart"/>
-      <w:r>
-        <w:rPr>
-          <w:sz w:val="18"/>
-          <w:szCs w:val="18"/>
-          <w:highlight w:val="white"/>
-        </w:rPr>
-        <w:t>cython</w:t>
-      </w:r>
-      <w:proofErr w:type="spellEnd"/>
-      <w:r>
-        <w:rPr>
-          <w:sz w:val="18"/>
-          <w:szCs w:val="18"/>
-          <w:highlight w:val="white"/>
-        </w:rPr>
-        <w:t>&gt;=0.28.5</w:t>
-      </w:r>
-    </w:p>
-    <w:p>
-      <w:pPr>
-        <w:rPr>
-          <w:sz w:val="18"/>
-          <w:szCs w:val="18"/>
-          <w:highlight w:val="white"/>
-        </w:rPr>
-      </w:pPr>
-      <w:proofErr w:type="spellStart"/>
-      <w:r>
-        <w:rPr>
-          <w:sz w:val="18"/>
-          <w:szCs w:val="18"/>
-          <w:highlight w:val="white"/>
-        </w:rPr>
-        <w:t>tensorboard</w:t>
-      </w:r>
-      <w:proofErr w:type="spellEnd"/>
-      <w:r>
-        <w:rPr>
-          <w:sz w:val="18"/>
-          <w:szCs w:val="18"/>
-          <w:highlight w:val="white"/>
-        </w:rPr>
-        <w:t xml:space="preserve">&gt;=1.8.0      </w:t>
-      </w:r>
-    </w:p>
-    <w:p>
-      <w:pPr>
-        <w:rPr>
-          <w:sz w:val="18"/>
-          <w:szCs w:val="18"/>
-          <w:highlight w:val="white"/>
-        </w:rPr>
-      </w:pPr>
-      <w:proofErr w:type="spellStart"/>
-      <w:r>
-        <w:rPr>
-          <w:sz w:val="18"/>
-          <w:szCs w:val="18"/>
-          <w:highlight w:val="white"/>
-        </w:rPr>
-        <w:t>tensorboardX</w:t>
-      </w:r>
-      <w:proofErr w:type="spellEnd"/>
-      <w:r>
-        <w:rPr>
-          <w:sz w:val="18"/>
-          <w:szCs w:val="18"/>
-          <w:highlight w:val="white"/>
-        </w:rPr>
-        <w:t>&gt;=1.6</w:t>
-      </w:r>
-    </w:p>
-    <w:p>
-      <w:pPr>
-        <w:rPr>
-          <w:sz w:val="18"/>
-          <w:szCs w:val="18"/>
-          <w:highlight w:val="white"/>
-        </w:rPr>
-      </w:pPr>
-      <w:proofErr w:type="spellStart"/>
-      <w:r>
-        <w:rPr>
-          <w:sz w:val="18"/>
-          <w:szCs w:val="18"/>
-          <w:highlight w:val="white"/>
-        </w:rPr>
-        <w:t>cython</w:t>
-      </w:r>
-      <w:proofErr w:type="spellEnd"/>
-      <w:r>
-        <w:rPr>
-          <w:sz w:val="18"/>
-          <w:szCs w:val="18"/>
-          <w:highlight w:val="white"/>
-        </w:rPr>
-        <w:t>&gt;=0.28.5</w:t>
-      </w:r>
-    </w:p>
-    <w:p>
-      <w:pPr>
-        <w:rPr>
-          <w:sz w:val="18"/>
-          <w:szCs w:val="18"/>
-          <w:highlight w:val="white"/>
-        </w:rPr>
-      </w:pPr>
-      <w:proofErr w:type="spellStart"/>
-      <w:r>
-        <w:rPr>
-          <w:sz w:val="18"/>
-          <w:szCs w:val="18"/>
-          <w:highlight w:val="white"/>
-        </w:rPr>
-        <w:t>imageio</w:t>
-      </w:r>
-      <w:proofErr w:type="spellEnd"/>
-      <w:r>
-        <w:rPr>
-          <w:sz w:val="18"/>
-          <w:szCs w:val="18"/>
-          <w:highlight w:val="white"/>
-        </w:rPr>
-        <w:t>&gt;=2.3.0</w:t>
-      </w:r>
-    </w:p>
-    <w:p>
-      <w:pPr>
-        <w:rPr>
-          <w:sz w:val="18"/>
-          <w:szCs w:val="18"/>
-          <w:highlight w:val="white"/>
-        </w:rPr>
-      </w:pPr>
-      <w:r>
-        <w:rPr>
-          <w:sz w:val="18"/>
-          <w:szCs w:val="18"/>
-          <w:highlight w:val="white"/>
-        </w:rPr>
-        <w:t>scikit-image&gt;=0.14.0</w:t>
-      </w:r>
-    </w:p>
-    <w:p>
-      <w:pPr>
-        <w:rPr>
-          <w:sz w:val="18"/>
-          <w:szCs w:val="18"/>
-          <w:highlight w:val="white"/>
-        </w:rPr>
-      </w:pPr>
-      <w:proofErr w:type="spellStart"/>
-      <w:r>
-        <w:rPr>
-          <w:sz w:val="18"/>
-          <w:szCs w:val="18"/>
-          <w:highlight w:val="white"/>
-        </w:rPr>
-        <w:t>pydensecrf</w:t>
-      </w:r>
-      <w:proofErr w:type="spellEnd"/>
-      <w:r>
-        <w:rPr>
-          <w:sz w:val="18"/>
-          <w:szCs w:val="18"/>
-          <w:highlight w:val="white"/>
-        </w:rPr>
-        <w:t xml:space="preserve">&gt;=1.0rc2  </w:t>
-      </w:r>
-    </w:p>
-    <w:p>
-      <w:pPr>
-        <w:rPr>
-          <w:sz w:val="18"/>
-          <w:szCs w:val="18"/>
-          <w:highlight w:val="white"/>
-        </w:rPr>
-      </w:pPr>
-      <w:proofErr w:type="spellStart"/>
-      <w:r>
-        <w:rPr>
-          <w:sz w:val="18"/>
-          <w:szCs w:val="18"/>
-          <w:highlight w:val="white"/>
-        </w:rPr>
-        <w:t>scipy</w:t>
-      </w:r>
-      <w:proofErr w:type="spellEnd"/>
-      <w:r>
-        <w:rPr>
-          <w:sz w:val="18"/>
-          <w:szCs w:val="18"/>
-          <w:highlight w:val="white"/>
-        </w:rPr>
-        <w:t>==1.1.0</w:t>
-      </w:r>
-    </w:p>
-    <w:p>
-      <w:pPr>
-        <w:rPr>
-          <w:sz w:val="18"/>
-          <w:szCs w:val="18"/>
-          <w:highlight w:val="white"/>
-        </w:rPr>
-      </w:pPr>
-      <w:proofErr w:type="spellStart"/>
-      <w:r>
-        <w:rPr>
-          <w:sz w:val="18"/>
-          <w:szCs w:val="18"/>
-          <w:highlight w:val="white"/>
-        </w:rPr>
-        <w:t>opencv</w:t>
-      </w:r>
-      <w:proofErr w:type="spellEnd"/>
-      <w:r>
-        <w:rPr>
-          <w:sz w:val="18"/>
-          <w:szCs w:val="18"/>
-          <w:highlight w:val="white"/>
-        </w:rPr>
-        <w:t xml:space="preserve">-python&gt;=3.4.2.17  </w:t>
-      </w:r>
-    </w:p>
-    <w:p>
-      <w:pPr>
-        <w:rPr>
-          <w:sz w:val="18"/>
-          <w:szCs w:val="18"/>
-          <w:highlight w:val="white"/>
-        </w:rPr>
-      </w:pPr>
-      <w:r>
-        <w:rPr>
-          <w:sz w:val="18"/>
-          <w:szCs w:val="18"/>
-          <w:highlight w:val="white"/>
-        </w:rPr>
-        <w:t>pandas&gt;=0.23.4</w:t>
-      </w:r>
-    </w:p>
-    <w:p>
-      <w:pPr>
-        <w:rPr>
-          <w:sz w:val="18"/>
-          <w:szCs w:val="18"/>
-          <w:highlight w:val="white"/>
-        </w:rPr>
-      </w:pPr>
-      <w:r>
-        <w:rPr>
-          <w:sz w:val="18"/>
-          <w:szCs w:val="18"/>
-          <w:highlight w:val="white"/>
-        </w:rPr>
-        <w:t>Pillow&gt;=5.2.0</w:t>
-      </w:r>
-    </w:p>
-    <w:p>
-      <w:pPr>
-        <w:rPr>
-          <w:sz w:val="18"/>
-          <w:szCs w:val="18"/>
-          <w:highlight w:val="white"/>
-        </w:rPr>
-      </w:pPr>
-      <w:r>
-        <w:rPr>
-          <w:sz w:val="18"/>
-          <w:szCs w:val="18"/>
-          <w:highlight w:val="white"/>
-        </w:rPr>
-        <w:t>torch&gt;=0.4.1</w:t>
-      </w:r>
-    </w:p>
-    <w:p>
-      <w:pPr>
-        <w:rPr>
-          <w:sz w:val="18"/>
-          <w:szCs w:val="18"/>
-          <w:highlight w:val="white"/>
-        </w:rPr>
-      </w:pPr>
-      <w:proofErr w:type="spellStart"/>
-      <w:r>
-        <w:rPr>
-          <w:sz w:val="18"/>
-          <w:szCs w:val="18"/>
-          <w:highlight w:val="white"/>
-        </w:rPr>
-        <w:t>torchvision</w:t>
-      </w:r>
-      <w:proofErr w:type="spellEnd"/>
-      <w:r>
-        <w:rPr>
-          <w:sz w:val="18"/>
-          <w:szCs w:val="18"/>
-          <w:highlight w:val="white"/>
-        </w:rPr>
-        <w:t>&gt;=0.2.1</w:t>
-      </w:r>
-    </w:p>
-    <w:p>
-      <w:pPr>
-        <w:rPr>
           <w:highlight w:val="white"/>
         </w:rPr>
       </w:pPr>
@@ -9138,7 +10023,7 @@
           <w:szCs w:val="52"/>
         </w:rPr>
       </w:pPr>
-      <w:bookmarkStart w:id="24" w:name="_Toc85407933"/>
+      <w:bookmarkStart w:id="23" w:name="_Toc85407933"/>
       <w:r>
         <w:rPr>
           <w:rFonts w:ascii="Calibri" w:hAnsi="Calibri" w:hint="eastAsia"/>
@@ -9163,7 +10048,7 @@
         </w:rPr>
         <w:t>s</w:t>
       </w:r>
-      <w:bookmarkEnd w:id="24"/>
+      <w:bookmarkEnd w:id="23"/>
     </w:p>
     <w:p>
       <w:pPr>
@@ -9617,6 +10502,7 @@
       </w:r>
     </w:p>
     <w:sectPr>
+      <w:type w:val="continuous"/>
       <w:pgSz w:w="11906" w:h="16838"/>
       <w:pgMar w:top="1440" w:right="1800" w:bottom="1440" w:left="1800" w:header="851" w:footer="992" w:gutter="0"/>
       <w:cols w:space="425"/>
